--- a/2025_02_รายงานปฏิบัติงานประจำเดือนกุมภาพันธ์ 2568.docx
+++ b/2025_02_รายงานปฏิบัติงานประจำเดือนกุมภาพันธ์ 2568.docx
@@ -561,7 +561,7 @@
               <w:spacing w:line="240" w:lineRule="auto"/>
               <w:jc w:val="thaiDistribute"/>
               <w:rPr>
-                <w:rFonts w:ascii="TH SarabunPSK" w:hAnsi="TH SarabunPSK" w:cs="TH SarabunPSK" w:hint="cs"/>
+                <w:rFonts w:ascii="TH SarabunPSK" w:hAnsi="TH SarabunPSK" w:cs="TH SarabunPSK"/>
                 <w:sz w:val="32"/>
                 <w:szCs w:val="32"/>
                 <w:cs/>
@@ -696,7 +696,7 @@
               <w:spacing w:line="240" w:lineRule="auto"/>
               <w:jc w:val="thaiDistribute"/>
               <w:rPr>
-                <w:rFonts w:ascii="TH SarabunPSK" w:hAnsi="TH SarabunPSK" w:cs="TH SarabunPSK" w:hint="cs"/>
+                <w:rFonts w:ascii="TH SarabunPSK" w:hAnsi="TH SarabunPSK" w:cs="TH SarabunPSK"/>
                 <w:sz w:val="32"/>
                 <w:szCs w:val="32"/>
               </w:rPr>
@@ -824,16 +824,7 @@
                 <w:szCs w:val="32"/>
                 <w:cs/>
               </w:rPr>
-              <w:t>14</w:t>
-            </w:r>
-            <w:r>
-              <w:rPr>
-                <w:rFonts w:ascii="TH SarabunPSK" w:hAnsi="TH SarabunPSK" w:cs="TH SarabunPSK" w:hint="cs"/>
-                <w:sz w:val="32"/>
-                <w:szCs w:val="32"/>
-                <w:cs/>
-              </w:rPr>
-              <w:t xml:space="preserve"> </w:t>
+              <w:t xml:space="preserve">14 </w:t>
             </w:r>
             <w:r>
               <w:rPr>
@@ -1007,7 +998,7 @@
               <w:spacing w:line="240" w:lineRule="auto"/>
               <w:jc w:val="thaiDistribute"/>
               <w:rPr>
-                <w:rFonts w:ascii="TH SarabunPSK" w:hAnsi="TH SarabunPSK" w:cs="TH SarabunPSK" w:hint="cs"/>
+                <w:rFonts w:ascii="TH SarabunPSK" w:hAnsi="TH SarabunPSK" w:cs="TH SarabunPSK"/>
                 <w:sz w:val="32"/>
                 <w:szCs w:val="32"/>
                 <w:cs/>
@@ -1115,7 +1106,7 @@
               <w:spacing w:line="240" w:lineRule="auto"/>
               <w:jc w:val="thaiDistribute"/>
               <w:rPr>
-                <w:rFonts w:ascii="TH SarabunPSK" w:hAnsi="TH SarabunPSK" w:cs="TH SarabunPSK" w:hint="cs"/>
+                <w:rFonts w:ascii="TH SarabunPSK" w:hAnsi="TH SarabunPSK" w:cs="TH SarabunPSK"/>
                 <w:sz w:val="32"/>
                 <w:szCs w:val="32"/>
                 <w:cs/>
@@ -1262,6 +1253,58 @@
                 <w:szCs w:val="32"/>
               </w:rPr>
             </w:pPr>
+            <w:r>
+              <w:rPr>
+                <w:rFonts w:ascii="TH SarabunPSK" w:hAnsi="TH SarabunPSK" w:cs="TH SarabunPSK" w:hint="cs"/>
+                <w:sz w:val="32"/>
+                <w:szCs w:val="32"/>
+                <w:cs/>
+              </w:rPr>
+              <w:t>เรียนการเขียน</w:t>
+            </w:r>
+            <w:r>
+              <w:rPr>
+                <w:rFonts w:ascii="TH SarabunPSK" w:hAnsi="TH SarabunPSK" w:cs="TH SarabunPSK"/>
+                <w:sz w:val="32"/>
+                <w:szCs w:val="32"/>
+                <w:cs/>
+              </w:rPr>
+              <w:t>เว็บไซต์</w:t>
+            </w:r>
+            <w:r>
+              <w:rPr>
+                <w:rFonts w:ascii="TH SarabunPSK" w:hAnsi="TH SarabunPSK" w:cs="TH SarabunPSK" w:hint="cs"/>
+                <w:sz w:val="32"/>
+                <w:szCs w:val="32"/>
+                <w:cs/>
+              </w:rPr>
+              <w:t xml:space="preserve">จาก </w:t>
+            </w:r>
+            <w:r>
+              <w:rPr>
+                <w:rFonts w:ascii="TH SarabunPSK" w:hAnsi="TH SarabunPSK" w:cs="TH SarabunPSK"/>
+                <w:sz w:val="32"/>
+                <w:szCs w:val="32"/>
+              </w:rPr>
+              <w:t xml:space="preserve">Udemy </w:t>
+            </w:r>
+            <w:r>
+              <w:rPr>
+                <w:rFonts w:ascii="TH SarabunPSK" w:hAnsi="TH SarabunPSK" w:cs="TH SarabunPSK" w:hint="cs"/>
+                <w:sz w:val="32"/>
+                <w:szCs w:val="32"/>
+                <w:cs/>
+              </w:rPr>
+              <w:t xml:space="preserve">ในส่วนที่ 1 คือ </w:t>
+            </w:r>
+            <w:r>
+              <w:rPr>
+                <w:rFonts w:ascii="TH SarabunPSK" w:hAnsi="TH SarabunPSK" w:cs="TH SarabunPSK"/>
+                <w:sz w:val="32"/>
+                <w:szCs w:val="32"/>
+              </w:rPr>
+              <w:t>Front-End Web Development</w:t>
+            </w:r>
           </w:p>
         </w:tc>
         <w:tc>
@@ -1357,16 +1400,7 @@
                 <w:szCs w:val="32"/>
                 <w:cs/>
               </w:rPr>
-              <w:t>21</w:t>
-            </w:r>
-            <w:r>
-              <w:rPr>
-                <w:rFonts w:ascii="TH SarabunPSK" w:hAnsi="TH SarabunPSK" w:cs="TH SarabunPSK" w:hint="cs"/>
-                <w:sz w:val="32"/>
-                <w:szCs w:val="32"/>
-                <w:cs/>
-              </w:rPr>
-              <w:t xml:space="preserve"> </w:t>
+              <w:t xml:space="preserve">21 </w:t>
             </w:r>
             <w:r>
               <w:rPr>
@@ -1541,12 +1575,21 @@
               <w:spacing w:line="240" w:lineRule="auto"/>
               <w:jc w:val="thaiDistribute"/>
               <w:rPr>
-                <w:rFonts w:ascii="TH SarabunPSK" w:hAnsi="TH SarabunPSK" w:cs="TH SarabunPSK"/>
-                <w:sz w:val="32"/>
-                <w:szCs w:val="32"/>
-                <w:cs/>
-              </w:rPr>
-            </w:pPr>
+                <w:rFonts w:ascii="TH SarabunPSK" w:hAnsi="TH SarabunPSK" w:cs="TH SarabunPSK" w:hint="cs"/>
+                <w:sz w:val="32"/>
+                <w:szCs w:val="32"/>
+                <w:cs/>
+              </w:rPr>
+            </w:pPr>
+            <w:r>
+              <w:rPr>
+                <w:rFonts w:ascii="TH SarabunPSK" w:hAnsi="TH SarabunPSK" w:cs="TH SarabunPSK" w:hint="cs"/>
+                <w:sz w:val="32"/>
+                <w:szCs w:val="32"/>
+                <w:cs/>
+              </w:rPr>
+              <w:t>จัดเตรียมสถานที่สำหรับการเยี่ยมชมของคณะอาจารย์และนักวิจัยจากสถาบันเทคโนโลยีสารสนเทศและการสื่อสารแห่งชาติ ประเทศญี่ปุ่น</w:t>
+            </w:r>
           </w:p>
         </w:tc>
         <w:tc>
@@ -1636,6 +1679,76 @@
                 <w:szCs w:val="32"/>
               </w:rPr>
             </w:pPr>
+            <w:r>
+              <w:rPr>
+                <w:rFonts w:ascii="TH SarabunPSK" w:hAnsi="TH SarabunPSK" w:cs="TH SarabunPSK" w:hint="cs"/>
+                <w:sz w:val="32"/>
+                <w:szCs w:val="32"/>
+                <w:cs/>
+              </w:rPr>
+              <w:t>เรียนการเขียน</w:t>
+            </w:r>
+            <w:r>
+              <w:rPr>
+                <w:rFonts w:ascii="TH SarabunPSK" w:hAnsi="TH SarabunPSK" w:cs="TH SarabunPSK"/>
+                <w:sz w:val="32"/>
+                <w:szCs w:val="32"/>
+                <w:cs/>
+              </w:rPr>
+              <w:t>เว็บไซต์</w:t>
+            </w:r>
+            <w:r>
+              <w:rPr>
+                <w:rFonts w:ascii="TH SarabunPSK" w:hAnsi="TH SarabunPSK" w:cs="TH SarabunPSK" w:hint="cs"/>
+                <w:sz w:val="32"/>
+                <w:szCs w:val="32"/>
+                <w:cs/>
+              </w:rPr>
+              <w:t xml:space="preserve">จาก </w:t>
+            </w:r>
+            <w:r>
+              <w:rPr>
+                <w:rFonts w:ascii="TH SarabunPSK" w:hAnsi="TH SarabunPSK" w:cs="TH SarabunPSK"/>
+                <w:sz w:val="32"/>
+                <w:szCs w:val="32"/>
+              </w:rPr>
+              <w:t xml:space="preserve">Udemy </w:t>
+            </w:r>
+            <w:r>
+              <w:rPr>
+                <w:rFonts w:ascii="TH SarabunPSK" w:hAnsi="TH SarabunPSK" w:cs="TH SarabunPSK" w:hint="cs"/>
+                <w:sz w:val="32"/>
+                <w:szCs w:val="32"/>
+                <w:cs/>
+              </w:rPr>
+              <w:t xml:space="preserve">ในส่วนที่ </w:t>
+            </w:r>
+            <w:r>
+              <w:rPr>
+                <w:rFonts w:ascii="TH SarabunPSK" w:hAnsi="TH SarabunPSK" w:cs="TH SarabunPSK" w:hint="cs"/>
+                <w:sz w:val="32"/>
+                <w:szCs w:val="32"/>
+                <w:cs/>
+              </w:rPr>
+              <w:t>2</w:t>
+            </w:r>
+            <w:r>
+              <w:rPr>
+                <w:rFonts w:ascii="TH SarabunPSK" w:hAnsi="TH SarabunPSK" w:cs="TH SarabunPSK" w:hint="cs"/>
+                <w:sz w:val="32"/>
+                <w:szCs w:val="32"/>
+                <w:cs/>
+              </w:rPr>
+              <w:t xml:space="preserve"> คือ </w:t>
+            </w:r>
+            <w:r>
+              <w:rPr>
+                <w:rFonts w:ascii="TH SarabunPSK" w:hAnsi="TH SarabunPSK" w:cs="TH SarabunPSK"/>
+                <w:sz w:val="32"/>
+                <w:szCs w:val="32"/>
+              </w:rPr>
+              <w:t>Introduction to HTML</w:t>
+            </w:r>
           </w:p>
         </w:tc>
         <w:tc>
@@ -1726,6 +1839,121 @@
                 <w:cs/>
               </w:rPr>
             </w:pPr>
+            <w:r>
+              <w:rPr>
+                <w:rFonts w:ascii="TH SarabunPSK" w:hAnsi="TH SarabunPSK" w:cs="TH SarabunPSK" w:hint="cs"/>
+                <w:sz w:val="32"/>
+                <w:szCs w:val="32"/>
+                <w:cs/>
+              </w:rPr>
+              <w:t xml:space="preserve">โปรเจค </w:t>
+            </w:r>
+            <w:r>
+              <w:rPr>
+                <w:rFonts w:ascii="TH SarabunPSK" w:hAnsi="TH SarabunPSK" w:cs="TH SarabunPSK"/>
+                <w:sz w:val="32"/>
+                <w:szCs w:val="32"/>
+              </w:rPr>
+              <w:t xml:space="preserve">IMU </w:t>
+            </w:r>
+            <w:r>
+              <w:rPr>
+                <w:rFonts w:ascii="TH SarabunPSK" w:hAnsi="TH SarabunPSK" w:cs="TH SarabunPSK"/>
+                <w:sz w:val="32"/>
+                <w:szCs w:val="32"/>
+                <w:cs/>
+              </w:rPr>
+              <w:t>งานหมอเจ</w:t>
+            </w:r>
+            <w:r>
+              <w:rPr>
+                <w:rFonts w:ascii="TH SarabunPSK" w:hAnsi="TH SarabunPSK" w:cs="TH SarabunPSK" w:hint="cs"/>
+                <w:sz w:val="32"/>
+                <w:szCs w:val="32"/>
+                <w:cs/>
+              </w:rPr>
+              <w:t xml:space="preserve"> </w:t>
+            </w:r>
+            <w:r>
+              <w:rPr>
+                <w:rFonts w:ascii="TH SarabunPSK" w:hAnsi="TH SarabunPSK" w:cs="TH SarabunPSK"/>
+                <w:sz w:val="32"/>
+                <w:szCs w:val="32"/>
+              </w:rPr>
+              <w:t>–</w:t>
+            </w:r>
+            <w:r>
+              <w:rPr>
+                <w:rFonts w:ascii="TH SarabunPSK" w:hAnsi="TH SarabunPSK" w:cs="TH SarabunPSK"/>
+                <w:sz w:val="32"/>
+                <w:szCs w:val="32"/>
+              </w:rPr>
+              <w:t xml:space="preserve"> </w:t>
+            </w:r>
+            <w:r>
+              <w:rPr>
+                <w:rFonts w:ascii="TH SarabunPSK" w:hAnsi="TH SarabunPSK" w:cs="TH SarabunPSK" w:hint="cs"/>
+                <w:sz w:val="32"/>
+                <w:szCs w:val="32"/>
+                <w:cs/>
+              </w:rPr>
+              <w:t>ช่วย</w:t>
+            </w:r>
+            <w:r>
+              <w:rPr>
+                <w:rFonts w:ascii="TH SarabunPSK" w:hAnsi="TH SarabunPSK" w:cs="TH SarabunPSK" w:hint="cs"/>
+                <w:sz w:val="32"/>
+                <w:szCs w:val="32"/>
+                <w:cs/>
+              </w:rPr>
+              <w:t>วิศวกร</w:t>
+            </w:r>
+            <w:r>
+              <w:rPr>
+                <w:rFonts w:ascii="TH SarabunPSK" w:hAnsi="TH SarabunPSK" w:cs="TH SarabunPSK" w:hint="cs"/>
+                <w:sz w:val="32"/>
+                <w:szCs w:val="32"/>
+                <w:cs/>
+              </w:rPr>
+              <w:t>ติดตั้งอุปกรณ์</w:t>
+            </w:r>
+            <w:r>
+              <w:rPr>
+                <w:rFonts w:ascii="TH SarabunPSK" w:hAnsi="TH SarabunPSK" w:cs="TH SarabunPSK" w:hint="cs"/>
+                <w:sz w:val="32"/>
+                <w:szCs w:val="32"/>
+                <w:cs/>
+              </w:rPr>
+              <w:t>เซนเซอร์ เพื่อดำเนินการเก็บตัวอย่าง</w:t>
+            </w:r>
+            <w:r>
+              <w:rPr>
+                <w:rFonts w:ascii="TH SarabunPSK" w:hAnsi="TH SarabunPSK" w:cs="TH SarabunPSK" w:hint="cs"/>
+                <w:sz w:val="32"/>
+                <w:szCs w:val="32"/>
+                <w:cs/>
+              </w:rPr>
+              <w:lastRenderedPageBreak/>
+              <w:t xml:space="preserve">ข้อมูลจากเซนเซอร์เพื่อนำกลับมาวิเคราะห์ต่อ ณ </w:t>
+            </w:r>
+            <w:r>
+              <w:rPr>
+                <w:rFonts w:ascii="TH SarabunPSK" w:hAnsi="TH SarabunPSK" w:cs="TH SarabunPSK"/>
+                <w:sz w:val="32"/>
+                <w:szCs w:val="32"/>
+                <w:cs/>
+              </w:rPr>
+              <w:t>ศูนย์ฝึกทักษะผ่าตัดเสมือนจริง</w:t>
+            </w:r>
+            <w:r>
+              <w:rPr>
+                <w:rFonts w:ascii="TH SarabunPSK" w:hAnsi="TH SarabunPSK" w:cs="TH SarabunPSK" w:hint="cs"/>
+                <w:sz w:val="32"/>
+                <w:szCs w:val="32"/>
+                <w:cs/>
+              </w:rPr>
+              <w:t xml:space="preserve"> คณะแพทยศาสตร์ มหาวิทยาลัยเชียงใหม่</w:t>
+            </w:r>
           </w:p>
         </w:tc>
         <w:tc>
@@ -1822,16 +2050,7 @@
                 <w:szCs w:val="32"/>
                 <w:cs/>
               </w:rPr>
-              <w:t>28</w:t>
-            </w:r>
-            <w:r>
-              <w:rPr>
-                <w:rFonts w:ascii="TH SarabunPSK" w:hAnsi="TH SarabunPSK" w:cs="TH SarabunPSK" w:hint="cs"/>
-                <w:sz w:val="32"/>
-                <w:szCs w:val="32"/>
-                <w:cs/>
-              </w:rPr>
-              <w:t xml:space="preserve"> </w:t>
+              <w:t xml:space="preserve">28 </w:t>
             </w:r>
             <w:r>
               <w:rPr>
@@ -2003,6 +2222,33 @@
                 <w:szCs w:val="32"/>
               </w:rPr>
             </w:pPr>
+            <w:r>
+              <w:rPr>
+                <w:rFonts w:ascii="TH SarabunPSK" w:hAnsi="TH SarabunPSK" w:cs="TH SarabunPSK" w:hint="cs"/>
+                <w:sz w:val="32"/>
+                <w:szCs w:val="32"/>
+                <w:cs/>
+              </w:rPr>
+              <w:t>เข้าร่วม</w:t>
+            </w:r>
+            <w:r>
+              <w:rPr>
+                <w:rFonts w:ascii="TH SarabunPSK" w:hAnsi="TH SarabunPSK" w:cs="TH SarabunPSK" w:hint="cs"/>
+                <w:sz w:val="32"/>
+                <w:szCs w:val="32"/>
+                <w:cs/>
+              </w:rPr>
+              <w:t>ประชุม</w:t>
+            </w:r>
+            <w:r>
+              <w:rPr>
+                <w:rFonts w:ascii="TH SarabunPSK" w:hAnsi="TH SarabunPSK" w:cs="TH SarabunPSK" w:hint="cs"/>
+                <w:sz w:val="32"/>
+                <w:szCs w:val="32"/>
+                <w:cs/>
+              </w:rPr>
+              <w:t>กับทีมนักวิจัยและวิศวกร เพื่อรายงานความก้าวหน้าประจำสัปดาห์ งานโปรเจคกลุ่มงานช่าง</w:t>
+            </w:r>
           </w:p>
         </w:tc>
         <w:tc>
@@ -3890,6 +4136,7 @@
   <w:style w:type="character" w:default="1" w:styleId="a0">
     <w:name w:val="Default Paragraph Font"/>
     <w:uiPriority w:val="1"/>
+    <w:semiHidden/>
     <w:unhideWhenUsed/>
   </w:style>
   <w:style w:type="table" w:default="1" w:styleId="a1">
@@ -4562,15 +4809,6 @@
 </file>
 
 <file path=customXml/item1.xml><?xml version="1.0" encoding="utf-8"?>
-<?mso-contentType ?>
-<FormTemplates xmlns="http://schemas.microsoft.com/sharepoint/v3/contenttype/forms">
-  <Display>DocumentLibraryForm</Display>
-  <Edit>DocumentLibraryForm</Edit>
-  <New>DocumentLibraryForm</New>
-</FormTemplates>
-</file>
-
-<file path=customXml/item2.xml><?xml version="1.0" encoding="utf-8"?>
 <ct:contentTypeSchema xmlns:ct="http://schemas.microsoft.com/office/2006/metadata/contentType" xmlns:ma="http://schemas.microsoft.com/office/2006/metadata/properties/metaAttributes" ct:_="" ma:_="" ma:contentTypeName="Document" ma:contentTypeID="0x010100CDE34D28FE43D440BADA9298D74EB726" ma:contentTypeVersion="17" ma:contentTypeDescription="Create a new document." ma:contentTypeScope="" ma:versionID="0745f7fc56afd89e95dd3f5ca7d216a1">
   <xsd:schema xmlns:xsd="http://www.w3.org/2001/XMLSchema" xmlns:xs="http://www.w3.org/2001/XMLSchema" xmlns:p="http://schemas.microsoft.com/office/2006/metadata/properties" xmlns:ns3="bb0c6ca7-df1b-473f-aab4-a7ee94cbaddd" xmlns:ns4="d0a956b9-d6b2-49b9-a3ad-03fa3bee3d6d" targetNamespace="http://schemas.microsoft.com/office/2006/metadata/properties" ma:root="true" ma:fieldsID="7b69b509d6f3979b7d8408dbbfee0829" ns3:_="" ns4:_="">
     <xsd:import namespace="bb0c6ca7-df1b-473f-aab4-a7ee94cbaddd"/>
@@ -4817,6 +5055,15 @@
 </ct:contentTypeSchema>
 </file>
 
+<file path=customXml/item2.xml><?xml version="1.0" encoding="utf-8"?>
+<?mso-contentType ?>
+<FormTemplates xmlns="http://schemas.microsoft.com/sharepoint/v3/contenttype/forms">
+  <Display>DocumentLibraryForm</Display>
+  <Edit>DocumentLibraryForm</Edit>
+  <New>DocumentLibraryForm</New>
+</FormTemplates>
+</file>
+
 <file path=customXml/item3.xml><?xml version="1.0" encoding="utf-8"?>
 <p:properties xmlns:p="http://schemas.microsoft.com/office/2006/metadata/properties" xmlns:xsi="http://www.w3.org/2001/XMLSchema-instance" xmlns:pc="http://schemas.microsoft.com/office/infopath/2007/PartnerControls">
   <documentManagement>
@@ -4826,14 +5073,6 @@
 </file>
 
 <file path=customXml/itemProps1.xml><?xml version="1.0" encoding="utf-8"?>
-<ds:datastoreItem xmlns:ds="http://schemas.openxmlformats.org/officeDocument/2006/customXml" ds:itemID="{E55AC0FC-7DEE-4F7E-BD35-C097B71E3078}">
-  <ds:schemaRefs>
-    <ds:schemaRef ds:uri="http://schemas.microsoft.com/sharepoint/v3/contenttype/forms"/>
-  </ds:schemaRefs>
-</ds:datastoreItem>
-</file>
-
-<file path=customXml/itemProps2.xml><?xml version="1.0" encoding="utf-8"?>
 <ds:datastoreItem xmlns:ds="http://schemas.openxmlformats.org/officeDocument/2006/customXml" ds:itemID="{A0D6A69A-8AEF-4BD3-9507-376CD5DCAC5B}">
   <ds:schemaRefs>
     <ds:schemaRef ds:uri="http://schemas.microsoft.com/office/2006/metadata/contentType"/>
@@ -4852,6 +5091,14 @@
 </ds:datastoreItem>
 </file>
 
+<file path=customXml/itemProps2.xml><?xml version="1.0" encoding="utf-8"?>
+<ds:datastoreItem xmlns:ds="http://schemas.openxmlformats.org/officeDocument/2006/customXml" ds:itemID="{E55AC0FC-7DEE-4F7E-BD35-C097B71E3078}">
+  <ds:schemaRefs>
+    <ds:schemaRef ds:uri="http://schemas.microsoft.com/sharepoint/v3/contenttype/forms"/>
+  </ds:schemaRefs>
+</ds:datastoreItem>
+</file>
+
 <file path=customXml/itemProps3.xml><?xml version="1.0" encoding="utf-8"?>
 <ds:datastoreItem xmlns:ds="http://schemas.openxmlformats.org/officeDocument/2006/customXml" ds:itemID="{FEEE6C07-E5E9-418D-8797-0DA4C63FA644}">
   <ds:schemaRefs>

--- a/2025_02_รายงานปฏิบัติงานประจำเดือนกุมภาพันธ์ 2568.docx
+++ b/2025_02_รายงานปฏิบัติงานประจำเดือนกุมภาพันธ์ 2568.docx
@@ -27,7 +27,7 @@
           <w:szCs w:val="32"/>
           <w:cs/>
         </w:rPr>
-        <w:t>มกราคม</w:t>
+        <w:t>กุมภาพันธ์</w:t>
       </w:r>
       <w:r>
         <w:rPr>
@@ -58,7 +58,7 @@
     </w:p>
     <w:tbl>
       <w:tblPr>
-        <w:tblStyle w:val="ae"/>
+        <w:tblStyle w:val="TableGrid"/>
         <w:tblW w:w="9366" w:type="dxa"/>
         <w:tblInd w:w="0" w:type="dxa"/>
         <w:tblLook w:val="04A0" w:firstRow="1" w:lastRow="0" w:firstColumn="1" w:lastColumn="0" w:noHBand="0" w:noVBand="1"/>
@@ -460,7 +460,7 @@
               <w:spacing w:line="240" w:lineRule="auto"/>
               <w:jc w:val="thaiDistribute"/>
               <w:rPr>
-                <w:rFonts w:ascii="TH SarabunPSK" w:hAnsi="TH SarabunPSK" w:cs="TH SarabunPSK"/>
+                <w:rFonts w:ascii="TH SarabunPSK" w:hAnsi="TH SarabunPSK" w:cs="TH SarabunPSK" w:hint="cs"/>
                 <w:sz w:val="32"/>
                 <w:szCs w:val="32"/>
                 <w:cs/>
@@ -474,6 +474,23 @@
                 <w:cs/>
               </w:rPr>
               <w:t>เข้าร่วมโครงการฝึกอบรมเพื่อยกระดับการประเมินการเปิดเผยข้อมูลสาธารณะของส่วนงาน มหาวิทยาลัยเชียงใหม่</w:t>
+            </w:r>
+            <w:r>
+              <w:rPr>
+                <w:rFonts w:ascii="TH SarabunPSK" w:hAnsi="TH SarabunPSK" w:cs="TH SarabunPSK"/>
+                <w:sz w:val="32"/>
+                <w:szCs w:val="32"/>
+              </w:rPr>
+              <w:t xml:space="preserve"> (CMU OIT) </w:t>
+            </w:r>
+            <w:r>
+              <w:rPr>
+                <w:rFonts w:ascii="TH SarabunPSK" w:hAnsi="TH SarabunPSK" w:cs="TH SarabunPSK" w:hint="cs"/>
+                <w:sz w:val="32"/>
+                <w:szCs w:val="32"/>
+                <w:cs/>
+              </w:rPr>
+              <w:t>ประจำปีงบประมาณ 2568 ณ ห้องประชุมใหม่ ชั้น 3 อาคาร 50 ปี คณะรัฐศาสตร์</w:t>
             </w:r>
           </w:p>
         </w:tc>
@@ -608,7 +625,33 @@
                 <w:szCs w:val="32"/>
                 <w:cs/>
               </w:rPr>
-              <w:t>ทำการจัดเตรียมข้อมูลเพื่อนำไปสร้างโมเดลในการตรวจจับเซลล์เม็ดเลือด</w:t>
+              <w:t>ทำการจัดเตรียมข้อมูลเพื่อนำไปสร้างโมเดล</w:t>
+            </w:r>
+            <w:r>
+              <w:rPr>
+                <w:rFonts w:ascii="TH SarabunPSK" w:hAnsi="TH SarabunPSK" w:cs="TH SarabunPSK" w:hint="cs"/>
+                <w:sz w:val="32"/>
+                <w:szCs w:val="32"/>
+                <w:cs/>
+              </w:rPr>
+              <w:t xml:space="preserve"> </w:t>
+            </w:r>
+            <w:r>
+              <w:rPr>
+                <w:rFonts w:ascii="TH SarabunPSK" w:hAnsi="TH SarabunPSK" w:cs="TH SarabunPSK"/>
+                <w:sz w:val="32"/>
+                <w:szCs w:val="32"/>
+              </w:rPr>
+              <w:t xml:space="preserve">YOLO </w:t>
+            </w:r>
+            <w:r>
+              <w:rPr>
+                <w:rFonts w:ascii="TH SarabunPSK" w:hAnsi="TH SarabunPSK" w:cs="TH SarabunPSK" w:hint="cs"/>
+                <w:sz w:val="32"/>
+                <w:szCs w:val="32"/>
+                <w:cs/>
+              </w:rPr>
+              <w:t>ในการตรวจจับเซลล์เม็ดเลือด</w:t>
             </w:r>
           </w:p>
         </w:tc>
@@ -725,7 +768,61 @@
                 <w:szCs w:val="32"/>
                 <w:cs/>
               </w:rPr>
-              <w:t>สรุปอุปกรณ์ที่จะต้องนำมาซ่อมตัวชิ้นงาน</w:t>
+              <w:t>สรุป</w:t>
+            </w:r>
+            <w:r>
+              <w:rPr>
+                <w:rFonts w:ascii="TH SarabunPSK" w:hAnsi="TH SarabunPSK" w:cs="TH SarabunPSK" w:hint="cs"/>
+                <w:sz w:val="32"/>
+                <w:szCs w:val="32"/>
+                <w:cs/>
+              </w:rPr>
+              <w:t>จำนวน</w:t>
+            </w:r>
+            <w:r>
+              <w:rPr>
+                <w:rFonts w:ascii="TH SarabunPSK" w:hAnsi="TH SarabunPSK" w:cs="TH SarabunPSK" w:hint="cs"/>
+                <w:sz w:val="32"/>
+                <w:szCs w:val="32"/>
+                <w:cs/>
+              </w:rPr>
+              <w:t>อุปกรณ์</w:t>
+            </w:r>
+            <w:r>
+              <w:rPr>
+                <w:rFonts w:ascii="TH SarabunPSK" w:hAnsi="TH SarabunPSK" w:cs="TH SarabunPSK" w:hint="cs"/>
+                <w:sz w:val="32"/>
+                <w:szCs w:val="32"/>
+                <w:cs/>
+              </w:rPr>
+              <w:t>อะไหล่และประเมินงบประมาณ</w:t>
+            </w:r>
+            <w:r>
+              <w:rPr>
+                <w:rFonts w:ascii="TH SarabunPSK" w:hAnsi="TH SarabunPSK" w:cs="TH SarabunPSK" w:hint="cs"/>
+                <w:sz w:val="32"/>
+                <w:szCs w:val="32"/>
+                <w:cs/>
+              </w:rPr>
+              <w:t>ที่ต้อง</w:t>
+            </w:r>
+            <w:r>
+              <w:rPr>
+                <w:rFonts w:ascii="TH SarabunPSK" w:hAnsi="TH SarabunPSK" w:cs="TH SarabunPSK" w:hint="cs"/>
+                <w:sz w:val="32"/>
+                <w:szCs w:val="32"/>
+                <w:cs/>
+              </w:rPr>
+              <w:t>สั่งซื้อ</w:t>
+            </w:r>
+            <w:r>
+              <w:rPr>
+                <w:rFonts w:ascii="TH SarabunPSK" w:hAnsi="TH SarabunPSK" w:cs="TH SarabunPSK" w:hint="cs"/>
+                <w:sz w:val="32"/>
+                <w:szCs w:val="32"/>
+                <w:cs/>
+              </w:rPr>
+              <w:t>นำมาซ่อมตัวชิ้นงาน</w:t>
             </w:r>
           </w:p>
         </w:tc>
@@ -930,12 +1027,29 @@
             <w:pPr>
               <w:spacing w:line="240" w:lineRule="auto"/>
               <w:rPr>
-                <w:rFonts w:ascii="TH SarabunPSK" w:hAnsi="TH SarabunPSK" w:cs="TH SarabunPSK"/>
-                <w:sz w:val="32"/>
-                <w:szCs w:val="32"/>
-                <w:cs/>
-              </w:rPr>
-            </w:pPr>
+                <w:rFonts w:ascii="TH SarabunPSK" w:hAnsi="TH SarabunPSK" w:cs="TH SarabunPSK" w:hint="cs"/>
+                <w:sz w:val="32"/>
+                <w:szCs w:val="32"/>
+                <w:cs/>
+              </w:rPr>
+            </w:pPr>
+            <w:r>
+              <w:rPr>
+                <w:rFonts w:ascii="TH SarabunPSK" w:hAnsi="TH SarabunPSK" w:cs="TH SarabunPSK"/>
+                <w:sz w:val="32"/>
+                <w:szCs w:val="32"/>
+              </w:rPr>
+              <w:t xml:space="preserve">12 </w:t>
+            </w:r>
+            <w:r>
+              <w:rPr>
+                <w:rFonts w:ascii="TH SarabunPSK" w:hAnsi="TH SarabunPSK" w:cs="TH SarabunPSK" w:hint="cs"/>
+                <w:sz w:val="32"/>
+                <w:szCs w:val="32"/>
+                <w:cs/>
+              </w:rPr>
+              <w:t>กุมภาพันธ์ วันหยุด มาฆบูชา</w:t>
+            </w:r>
           </w:p>
         </w:tc>
       </w:tr>
@@ -1020,7 +1134,43 @@
                 <w:szCs w:val="32"/>
                 <w:cs/>
               </w:rPr>
-              <w:t>ติดตั้งอุปกรณ์วัดความลึกของเบ้าตา ณ โรงพยาบาลมหาราช</w:t>
+              <w:t xml:space="preserve">ติดตั้งอุปกรณ์วัดความลึกของเบ้าตา ณ </w:t>
+            </w:r>
+            <w:r>
+              <w:rPr>
+                <w:rFonts w:ascii="TH SarabunPSK" w:hAnsi="TH SarabunPSK" w:cs="TH SarabunPSK"/>
+                <w:sz w:val="32"/>
+                <w:szCs w:val="32"/>
+                <w:cs/>
+              </w:rPr>
+              <w:t>ตึกสุจิณโณ</w:t>
+            </w:r>
+            <w:r>
+              <w:rPr>
+                <w:rFonts w:ascii="TH SarabunPSK" w:hAnsi="TH SarabunPSK" w:cs="TH SarabunPSK" w:hint="cs"/>
+                <w:sz w:val="32"/>
+                <w:szCs w:val="32"/>
+                <w:cs/>
+              </w:rPr>
+              <w:t xml:space="preserve"> </w:t>
+            </w:r>
+            <w:r>
+              <w:rPr>
+                <w:rFonts w:ascii="TH SarabunPSK" w:hAnsi="TH SarabunPSK" w:cs="TH SarabunPSK" w:hint="cs"/>
+                <w:sz w:val="32"/>
+                <w:szCs w:val="32"/>
+                <w:cs/>
+              </w:rPr>
+              <w:t>โรงพยาบาลมหาราช</w:t>
+            </w:r>
+            <w:r>
+              <w:rPr>
+                <w:rFonts w:ascii="TH SarabunPSK" w:hAnsi="TH SarabunPSK" w:cs="TH SarabunPSK" w:hint="cs"/>
+                <w:sz w:val="32"/>
+                <w:szCs w:val="32"/>
+                <w:cs/>
+              </w:rPr>
+              <w:t>นครเชียงใหม่</w:t>
             </w:r>
           </w:p>
         </w:tc>
@@ -1162,7 +1312,7 @@
                 <w:szCs w:val="32"/>
                 <w:cs/>
               </w:rPr>
-              <w:t>คความคืบหน้าสำหรับการสร้างโมเดล</w:t>
+              <w:t>ความคืบหน้าสำหรับการสร้างโมเดล</w:t>
             </w:r>
           </w:p>
         </w:tc>
@@ -1248,19 +1398,47 @@
               <w:spacing w:line="240" w:lineRule="auto"/>
               <w:jc w:val="thaiDistribute"/>
               <w:rPr>
-                <w:rFonts w:ascii="TH SarabunPSK" w:hAnsi="TH SarabunPSK" w:cs="TH SarabunPSK"/>
-                <w:sz w:val="32"/>
-                <w:szCs w:val="32"/>
-              </w:rPr>
-            </w:pPr>
-            <w:r>
-              <w:rPr>
-                <w:rFonts w:ascii="TH SarabunPSK" w:hAnsi="TH SarabunPSK" w:cs="TH SarabunPSK" w:hint="cs"/>
-                <w:sz w:val="32"/>
-                <w:szCs w:val="32"/>
-                <w:cs/>
-              </w:rPr>
-              <w:t>เรียนการเขียน</w:t>
+                <w:rFonts w:ascii="TH SarabunPSK" w:hAnsi="TH SarabunPSK" w:cs="TH SarabunPSK" w:hint="cs"/>
+                <w:sz w:val="32"/>
+                <w:szCs w:val="32"/>
+                <w:cs/>
+              </w:rPr>
+            </w:pPr>
+            <w:r>
+              <w:rPr>
+                <w:rFonts w:ascii="TH SarabunPSK" w:hAnsi="TH SarabunPSK" w:cs="TH SarabunPSK" w:hint="cs"/>
+                <w:sz w:val="32"/>
+                <w:szCs w:val="32"/>
+                <w:cs/>
+              </w:rPr>
+              <w:t>ศึกษา</w:t>
+            </w:r>
+            <w:r>
+              <w:rPr>
+                <w:rFonts w:ascii="TH SarabunPSK" w:hAnsi="TH SarabunPSK" w:cs="TH SarabunPSK" w:hint="cs"/>
+                <w:sz w:val="32"/>
+                <w:szCs w:val="32"/>
+                <w:cs/>
+              </w:rPr>
+              <w:t>เรียน</w:t>
+            </w:r>
+            <w:r>
+              <w:rPr>
+                <w:rFonts w:ascii="TH SarabunPSK" w:hAnsi="TH SarabunPSK" w:cs="TH SarabunPSK" w:hint="cs"/>
+                <w:sz w:val="32"/>
+                <w:szCs w:val="32"/>
+                <w:cs/>
+              </w:rPr>
+              <w:t>รู้</w:t>
+            </w:r>
+            <w:r>
+              <w:rPr>
+                <w:rFonts w:ascii="TH SarabunPSK" w:hAnsi="TH SarabunPSK" w:cs="TH SarabunPSK" w:hint="cs"/>
+                <w:sz w:val="32"/>
+                <w:szCs w:val="32"/>
+                <w:cs/>
+              </w:rPr>
+              <w:t>การเขียน</w:t>
             </w:r>
             <w:r>
               <w:rPr>
@@ -1278,24 +1456,7 @@
                 <w:szCs w:val="32"/>
                 <w:cs/>
               </w:rPr>
-              <w:t xml:space="preserve">จาก </w:t>
-            </w:r>
-            <w:r>
-              <w:rPr>
-                <w:rFonts w:ascii="TH SarabunPSK" w:hAnsi="TH SarabunPSK" w:cs="TH SarabunPSK"/>
-                <w:sz w:val="32"/>
-                <w:szCs w:val="32"/>
-              </w:rPr>
-              <w:t xml:space="preserve">Udemy </w:t>
-            </w:r>
-            <w:r>
-              <w:rPr>
-                <w:rFonts w:ascii="TH SarabunPSK" w:hAnsi="TH SarabunPSK" w:cs="TH SarabunPSK" w:hint="cs"/>
-                <w:sz w:val="32"/>
-                <w:szCs w:val="32"/>
-                <w:cs/>
-              </w:rPr>
-              <w:t xml:space="preserve">ในส่วนที่ 1 คือ </w:t>
+              <w:t xml:space="preserve">หัวข้อ </w:t>
             </w:r>
             <w:r>
               <w:rPr>
@@ -1305,6 +1466,49 @@
               </w:rPr>
               <w:t>Front-End Web Development</w:t>
             </w:r>
+            <w:r>
+              <w:rPr>
+                <w:rFonts w:ascii="TH SarabunPSK" w:hAnsi="TH SarabunPSK" w:cs="TH SarabunPSK" w:hint="cs"/>
+                <w:sz w:val="32"/>
+                <w:szCs w:val="32"/>
+                <w:cs/>
+              </w:rPr>
+              <w:t xml:space="preserve"> ผ่านคอร์สเรียนออนไลน์</w:t>
+            </w:r>
+            <w:r>
+              <w:rPr>
+                <w:rFonts w:ascii="TH SarabunPSK" w:hAnsi="TH SarabunPSK" w:cs="TH SarabunPSK" w:hint="cs"/>
+                <w:sz w:val="32"/>
+                <w:szCs w:val="32"/>
+                <w:cs/>
+              </w:rPr>
+              <w:t xml:space="preserve">แบบ </w:t>
+            </w:r>
+            <w:r>
+              <w:rPr>
+                <w:rFonts w:ascii="TH SarabunPSK" w:hAnsi="TH SarabunPSK" w:cs="TH SarabunPSK"/>
+                <w:sz w:val="32"/>
+                <w:szCs w:val="32"/>
+              </w:rPr>
+              <w:t>Pay-to-Learn</w:t>
+            </w:r>
+            <w:r>
+              <w:rPr>
+                <w:rFonts w:ascii="TH SarabunPSK" w:hAnsi="TH SarabunPSK" w:cs="TH SarabunPSK"/>
+                <w:sz w:val="32"/>
+                <w:szCs w:val="32"/>
+              </w:rPr>
+              <w:t xml:space="preserve"> </w:t>
+            </w:r>
+            <w:r>
+              <w:rPr>
+                <w:rFonts w:ascii="TH SarabunPSK" w:hAnsi="TH SarabunPSK" w:cs="TH SarabunPSK" w:hint="cs"/>
+                <w:sz w:val="32"/>
+                <w:szCs w:val="32"/>
+                <w:cs/>
+              </w:rPr>
+              <w:t>เพื่อนำมาปรับใช้กับเว็บไซต์สถาบัน</w:t>
+            </w:r>
           </w:p>
         </w:tc>
         <w:tc>
@@ -1321,7 +1525,7 @@
             <w:pPr>
               <w:spacing w:line="240" w:lineRule="auto"/>
               <w:rPr>
-                <w:rFonts w:ascii="TH SarabunPSK" w:hAnsi="TH SarabunPSK" w:cs="TH SarabunPSK"/>
+                <w:rFonts w:ascii="TH SarabunPSK" w:hAnsi="TH SarabunPSK" w:cs="TH SarabunPSK" w:hint="cs"/>
                 <w:sz w:val="32"/>
                 <w:szCs w:val="32"/>
                 <w:cs/>
@@ -1575,20 +1779,82 @@
               <w:spacing w:line="240" w:lineRule="auto"/>
               <w:jc w:val="thaiDistribute"/>
               <w:rPr>
-                <w:rFonts w:ascii="TH SarabunPSK" w:hAnsi="TH SarabunPSK" w:cs="TH SarabunPSK" w:hint="cs"/>
-                <w:sz w:val="32"/>
-                <w:szCs w:val="32"/>
-                <w:cs/>
-              </w:rPr>
-            </w:pPr>
-            <w:r>
-              <w:rPr>
-                <w:rFonts w:ascii="TH SarabunPSK" w:hAnsi="TH SarabunPSK" w:cs="TH SarabunPSK" w:hint="cs"/>
-                <w:sz w:val="32"/>
-                <w:szCs w:val="32"/>
-                <w:cs/>
-              </w:rPr>
-              <w:t>จัดเตรียมสถานที่สำหรับการเยี่ยมชมของคณะอาจารย์และนักวิจัยจากสถาบันเทคโนโลยีสารสนเทศและการสื่อสารแห่งชาติ ประเทศญี่ปุ่น</w:t>
+                <w:rFonts w:ascii="TH SarabunPSK" w:hAnsi="TH SarabunPSK" w:cs="TH SarabunPSK"/>
+                <w:sz w:val="32"/>
+                <w:szCs w:val="32"/>
+                <w:cs/>
+              </w:rPr>
+            </w:pPr>
+            <w:r>
+              <w:rPr>
+                <w:rFonts w:ascii="TH SarabunPSK" w:hAnsi="TH SarabunPSK" w:cs="TH SarabunPSK" w:hint="cs"/>
+                <w:sz w:val="32"/>
+                <w:szCs w:val="32"/>
+                <w:cs/>
+              </w:rPr>
+              <w:t>จัดเตรียมสถานที่</w:t>
+            </w:r>
+            <w:r>
+              <w:rPr>
+                <w:rFonts w:ascii="TH SarabunPSK" w:hAnsi="TH SarabunPSK" w:cs="TH SarabunPSK" w:hint="cs"/>
+                <w:sz w:val="32"/>
+                <w:szCs w:val="32"/>
+                <w:cs/>
+              </w:rPr>
+              <w:t xml:space="preserve">และอุปกรณ์สาธิต </w:t>
+            </w:r>
+            <w:r>
+              <w:rPr>
+                <w:rFonts w:ascii="TH SarabunPSK" w:hAnsi="TH SarabunPSK" w:cs="TH SarabunPSK" w:hint="cs"/>
+                <w:sz w:val="32"/>
+                <w:szCs w:val="32"/>
+                <w:cs/>
+              </w:rPr>
+              <w:t>สำหรับการเยี่ยมชม</w:t>
+            </w:r>
+            <w:r>
+              <w:rPr>
+                <w:rFonts w:ascii="TH SarabunPSK" w:hAnsi="TH SarabunPSK" w:cs="TH SarabunPSK" w:hint="cs"/>
+                <w:sz w:val="32"/>
+                <w:szCs w:val="32"/>
+                <w:cs/>
+              </w:rPr>
+              <w:t>สถาบัน</w:t>
+            </w:r>
+            <w:r>
+              <w:rPr>
+                <w:rFonts w:ascii="TH SarabunPSK" w:hAnsi="TH SarabunPSK" w:cs="TH SarabunPSK" w:hint="cs"/>
+                <w:sz w:val="32"/>
+                <w:szCs w:val="32"/>
+                <w:cs/>
+              </w:rPr>
+              <w:t>ของคณะอาจารย์และนักวิจัยจากสถาบันเทคโนโลยีสารสนเทศและการสื่อสารแห่งชาติ ประเทศญี่ปุ่น</w:t>
+            </w:r>
+            <w:r>
+              <w:rPr>
+                <w:rFonts w:ascii="TH SarabunPSK" w:hAnsi="TH SarabunPSK" w:cs="TH SarabunPSK" w:hint="cs"/>
+                <w:sz w:val="32"/>
+                <w:szCs w:val="32"/>
+                <w:cs/>
+              </w:rPr>
+              <w:t xml:space="preserve"> (</w:t>
+            </w:r>
+            <w:r>
+              <w:rPr>
+                <w:rFonts w:ascii="TH SarabunPSK" w:hAnsi="TH SarabunPSK" w:cs="TH SarabunPSK"/>
+                <w:sz w:val="32"/>
+                <w:szCs w:val="32"/>
+              </w:rPr>
+              <w:t>NICT</w:t>
+            </w:r>
+            <w:r>
+              <w:rPr>
+                <w:rFonts w:ascii="TH SarabunPSK" w:hAnsi="TH SarabunPSK" w:cs="TH SarabunPSK" w:hint="cs"/>
+                <w:sz w:val="32"/>
+                <w:szCs w:val="32"/>
+                <w:cs/>
+              </w:rPr>
+              <w:t>)</w:t>
             </w:r>
           </w:p>
         </w:tc>
@@ -1686,7 +1952,7 @@
                 <w:szCs w:val="32"/>
                 <w:cs/>
               </w:rPr>
-              <w:t>เรียนการเขียน</w:t>
+              <w:t>ศึกษาเรียนรู้การเขียน</w:t>
             </w:r>
             <w:r>
               <w:rPr>
@@ -1704,42 +1970,16 @@
                 <w:szCs w:val="32"/>
                 <w:cs/>
               </w:rPr>
-              <w:t xml:space="preserve">จาก </w:t>
-            </w:r>
-            <w:r>
-              <w:rPr>
-                <w:rFonts w:ascii="TH SarabunPSK" w:hAnsi="TH SarabunPSK" w:cs="TH SarabunPSK"/>
-                <w:sz w:val="32"/>
-                <w:szCs w:val="32"/>
-              </w:rPr>
-              <w:t xml:space="preserve">Udemy </w:t>
-            </w:r>
-            <w:r>
-              <w:rPr>
-                <w:rFonts w:ascii="TH SarabunPSK" w:hAnsi="TH SarabunPSK" w:cs="TH SarabunPSK" w:hint="cs"/>
-                <w:sz w:val="32"/>
-                <w:szCs w:val="32"/>
-                <w:cs/>
-              </w:rPr>
-              <w:t xml:space="preserve">ในส่วนที่ </w:t>
-            </w:r>
-            <w:r>
-              <w:rPr>
-                <w:rFonts w:ascii="TH SarabunPSK" w:hAnsi="TH SarabunPSK" w:cs="TH SarabunPSK" w:hint="cs"/>
-                <w:sz w:val="32"/>
-                <w:szCs w:val="32"/>
-                <w:cs/>
-              </w:rPr>
-              <w:t>2</w:t>
-            </w:r>
-            <w:r>
-              <w:rPr>
-                <w:rFonts w:ascii="TH SarabunPSK" w:hAnsi="TH SarabunPSK" w:cs="TH SarabunPSK" w:hint="cs"/>
-                <w:sz w:val="32"/>
-                <w:szCs w:val="32"/>
-                <w:cs/>
-              </w:rPr>
-              <w:t xml:space="preserve"> คือ </w:t>
+              <w:t>หัวข้อ</w:t>
+            </w:r>
+            <w:r>
+              <w:rPr>
+                <w:rFonts w:ascii="TH SarabunPSK" w:hAnsi="TH SarabunPSK" w:cs="TH SarabunPSK" w:hint="cs"/>
+                <w:sz w:val="32"/>
+                <w:szCs w:val="32"/>
+                <w:cs/>
+              </w:rPr>
+              <w:t xml:space="preserve"> </w:t>
             </w:r>
             <w:r>
               <w:rPr>
@@ -1748,6 +1988,49 @@
                 <w:szCs w:val="32"/>
               </w:rPr>
               <w:t>Introduction to HTML</w:t>
+            </w:r>
+            <w:r>
+              <w:rPr>
+                <w:rFonts w:ascii="TH SarabunPSK" w:hAnsi="TH SarabunPSK" w:cs="TH SarabunPSK"/>
+                <w:sz w:val="32"/>
+                <w:szCs w:val="32"/>
+              </w:rPr>
+              <w:t xml:space="preserve"> </w:t>
+            </w:r>
+            <w:r>
+              <w:rPr>
+                <w:rFonts w:ascii="TH SarabunPSK" w:hAnsi="TH SarabunPSK" w:cs="TH SarabunPSK" w:hint="cs"/>
+                <w:sz w:val="32"/>
+                <w:szCs w:val="32"/>
+                <w:cs/>
+              </w:rPr>
+              <w:t xml:space="preserve">ผ่านคอร์สเรียนออนไลน์แบบ </w:t>
+            </w:r>
+            <w:r>
+              <w:rPr>
+                <w:rFonts w:ascii="TH SarabunPSK" w:hAnsi="TH SarabunPSK" w:cs="TH SarabunPSK"/>
+                <w:sz w:val="32"/>
+                <w:szCs w:val="32"/>
+              </w:rPr>
+              <w:t>Pay-to-Learn</w:t>
+            </w:r>
+            <w:r>
+              <w:rPr>
+                <w:rFonts w:ascii="TH SarabunPSK" w:hAnsi="TH SarabunPSK" w:cs="TH SarabunPSK" w:hint="cs"/>
+                <w:sz w:val="32"/>
+                <w:szCs w:val="32"/>
+                <w:cs/>
+              </w:rPr>
+              <w:t xml:space="preserve"> </w:t>
+            </w:r>
+            <w:r>
+              <w:rPr>
+                <w:rFonts w:ascii="TH SarabunPSK" w:hAnsi="TH SarabunPSK" w:cs="TH SarabunPSK" w:hint="cs"/>
+                <w:sz w:val="32"/>
+                <w:szCs w:val="32"/>
+                <w:cs/>
+              </w:rPr>
+              <w:t>เพื่อนำมาปรับใช้กับเว็บไซต์สถาบัน</w:t>
             </w:r>
           </w:p>
         </w:tc>
@@ -1846,24 +2129,15 @@
                 <w:szCs w:val="32"/>
                 <w:cs/>
               </w:rPr>
-              <w:t xml:space="preserve">โปรเจค </w:t>
-            </w:r>
-            <w:r>
-              <w:rPr>
-                <w:rFonts w:ascii="TH SarabunPSK" w:hAnsi="TH SarabunPSK" w:cs="TH SarabunPSK"/>
-                <w:sz w:val="32"/>
-                <w:szCs w:val="32"/>
-              </w:rPr>
-              <w:t xml:space="preserve">IMU </w:t>
-            </w:r>
-            <w:r>
-              <w:rPr>
-                <w:rFonts w:ascii="TH SarabunPSK" w:hAnsi="TH SarabunPSK" w:cs="TH SarabunPSK"/>
-                <w:sz w:val="32"/>
-                <w:szCs w:val="32"/>
-                <w:cs/>
-              </w:rPr>
-              <w:t>งานหมอเจ</w:t>
+              <w:t>โปรเจค</w:t>
+            </w:r>
+            <w:r>
+              <w:rPr>
+                <w:rFonts w:ascii="TH SarabunPSK" w:hAnsi="TH SarabunPSK" w:cs="TH SarabunPSK"/>
+                <w:sz w:val="32"/>
+                <w:szCs w:val="32"/>
+              </w:rPr>
+              <w:t xml:space="preserve"> Arm Rotator cuff estimation based on</w:t>
             </w:r>
             <w:r>
               <w:rPr>
@@ -1880,6 +2154,30 @@
                 <w:sz w:val="32"/>
                 <w:szCs w:val="32"/>
               </w:rPr>
+              <w:t>IMU</w:t>
+            </w:r>
+            <w:r>
+              <w:rPr>
+                <w:rFonts w:ascii="TH SarabunPSK" w:hAnsi="TH SarabunPSK" w:cs="TH SarabunPSK"/>
+                <w:sz w:val="32"/>
+                <w:szCs w:val="32"/>
+              </w:rPr>
+              <w:t xml:space="preserve"> sensors</w:t>
+            </w:r>
+            <w:r>
+              <w:rPr>
+                <w:rFonts w:ascii="TH SarabunPSK" w:hAnsi="TH SarabunPSK" w:cs="TH SarabunPSK"/>
+                <w:sz w:val="32"/>
+                <w:szCs w:val="32"/>
+              </w:rPr>
+              <w:t xml:space="preserve"> </w:t>
+            </w:r>
+            <w:r>
+              <w:rPr>
+                <w:rFonts w:ascii="TH SarabunPSK" w:hAnsi="TH SarabunPSK" w:cs="TH SarabunPSK"/>
+                <w:sz w:val="32"/>
+                <w:szCs w:val="32"/>
+              </w:rPr>
               <w:t>–</w:t>
             </w:r>
             <w:r>
@@ -1924,17 +2222,7 @@
                 <w:szCs w:val="32"/>
                 <w:cs/>
               </w:rPr>
-              <w:t>เซนเซอร์ เพื่อดำเนินการเก็บตัวอย่าง</w:t>
-            </w:r>
-            <w:r>
-              <w:rPr>
-                <w:rFonts w:ascii="TH SarabunPSK" w:hAnsi="TH SarabunPSK" w:cs="TH SarabunPSK" w:hint="cs"/>
-                <w:sz w:val="32"/>
-                <w:szCs w:val="32"/>
-                <w:cs/>
-              </w:rPr>
-              <w:lastRenderedPageBreak/>
-              <w:t xml:space="preserve">ข้อมูลจากเซนเซอร์เพื่อนำกลับมาวิเคราะห์ต่อ ณ </w:t>
+              <w:t xml:space="preserve">เซนเซอร์ เพื่อดำเนินการเก็บตัวอย่างข้อมูลจากเซนเซอร์เพื่อนำกลับมาวิเคราะห์ต่อ ณ </w:t>
             </w:r>
             <w:r>
               <w:rPr>
@@ -2121,15 +2409,25 @@
                 <w:szCs w:val="32"/>
                 <w:cs/>
               </w:rPr>
-              <w:t xml:space="preserve">เข้าร่วมประชุมกับอาจารย์และนักวิจัย เพื่อหารือความคืบหน้าของงานและรับฟังโจทย์ของโรงพยาบาลกรุงเทพ เชียงใหม่ </w:t>
-            </w:r>
-            <w:r>
-              <w:rPr>
-                <w:rFonts w:ascii="TH SarabunPSK" w:hAnsi="TH SarabunPSK" w:cs="TH SarabunPSK"/>
-                <w:sz w:val="32"/>
-                <w:szCs w:val="32"/>
-              </w:rPr>
-              <w:t>(BDMS)</w:t>
+              <w:t>เข้าร่วม</w:t>
+            </w:r>
+            <w:r>
+              <w:rPr>
+                <w:rFonts w:ascii="TH SarabunPSK" w:hAnsi="TH SarabunPSK" w:cs="TH SarabunPSK" w:hint="cs"/>
+                <w:sz w:val="32"/>
+                <w:szCs w:val="32"/>
+                <w:cs/>
+              </w:rPr>
+              <w:t>ประชุม</w:t>
+            </w:r>
+            <w:r>
+              <w:rPr>
+                <w:rFonts w:ascii="TH SarabunPSK" w:hAnsi="TH SarabunPSK" w:cs="TH SarabunPSK" w:hint="cs"/>
+                <w:sz w:val="32"/>
+                <w:szCs w:val="32"/>
+                <w:cs/>
+              </w:rPr>
+              <w:t>กับทีมนักวิจัยและวิศวกร เพื่อรายงานความก้าวหน้าประจำสัปดาห์ งานโปรเจคกลุ่มงานช่าง</w:t>
             </w:r>
           </w:p>
         </w:tc>
@@ -2229,25 +2527,144 @@
                 <w:szCs w:val="32"/>
                 <w:cs/>
               </w:rPr>
-              <w:t>เข้าร่วม</w:t>
-            </w:r>
-            <w:r>
-              <w:rPr>
-                <w:rFonts w:ascii="TH SarabunPSK" w:hAnsi="TH SarabunPSK" w:cs="TH SarabunPSK" w:hint="cs"/>
-                <w:sz w:val="32"/>
-                <w:szCs w:val="32"/>
-                <w:cs/>
-              </w:rPr>
-              <w:t>ประชุม</w:t>
-            </w:r>
-            <w:r>
-              <w:rPr>
-                <w:rFonts w:ascii="TH SarabunPSK" w:hAnsi="TH SarabunPSK" w:cs="TH SarabunPSK" w:hint="cs"/>
-                <w:sz w:val="32"/>
-                <w:szCs w:val="32"/>
-                <w:cs/>
-              </w:rPr>
-              <w:t>กับทีมนักวิจัยและวิศวกร เพื่อรายงานความก้าวหน้าประจำสัปดาห์ งานโปรเจคกลุ่มงานช่าง</w:t>
+              <w:t xml:space="preserve">โปรเจค </w:t>
+            </w:r>
+            <w:r>
+              <w:rPr>
+                <w:rFonts w:ascii="TH SarabunPSK" w:hAnsi="TH SarabunPSK" w:cs="TH SarabunPSK"/>
+                <w:sz w:val="32"/>
+                <w:szCs w:val="32"/>
+              </w:rPr>
+              <w:t>Arm Rotator cuff estimation based on</w:t>
+            </w:r>
+            <w:r>
+              <w:rPr>
+                <w:rFonts w:ascii="TH SarabunPSK" w:hAnsi="TH SarabunPSK" w:cs="TH SarabunPSK" w:hint="cs"/>
+                <w:sz w:val="32"/>
+                <w:szCs w:val="32"/>
+                <w:cs/>
+              </w:rPr>
+              <w:t xml:space="preserve"> </w:t>
+            </w:r>
+            <w:r>
+              <w:rPr>
+                <w:rFonts w:ascii="TH SarabunPSK" w:hAnsi="TH SarabunPSK" w:cs="TH SarabunPSK"/>
+                <w:sz w:val="32"/>
+                <w:szCs w:val="32"/>
+              </w:rPr>
+              <w:t>IMU</w:t>
+            </w:r>
+            <w:r>
+              <w:rPr>
+                <w:rFonts w:ascii="TH SarabunPSK" w:hAnsi="TH SarabunPSK" w:cs="TH SarabunPSK"/>
+                <w:sz w:val="32"/>
+                <w:szCs w:val="32"/>
+              </w:rPr>
+              <w:t xml:space="preserve"> sensors</w:t>
+            </w:r>
+            <w:r>
+              <w:rPr>
+                <w:rFonts w:ascii="TH SarabunPSK" w:hAnsi="TH SarabunPSK" w:cs="TH SarabunPSK" w:hint="cs"/>
+                <w:sz w:val="32"/>
+                <w:szCs w:val="32"/>
+                <w:cs/>
+              </w:rPr>
+              <w:t xml:space="preserve"> </w:t>
+            </w:r>
+            <w:r>
+              <w:rPr>
+                <w:rFonts w:ascii="TH SarabunPSK" w:hAnsi="TH SarabunPSK" w:cs="TH SarabunPSK"/>
+                <w:sz w:val="32"/>
+                <w:szCs w:val="32"/>
+              </w:rPr>
+              <w:t>–</w:t>
+            </w:r>
+            <w:r>
+              <w:rPr>
+                <w:rFonts w:ascii="TH SarabunPSK" w:hAnsi="TH SarabunPSK" w:cs="TH SarabunPSK"/>
+                <w:sz w:val="32"/>
+                <w:szCs w:val="32"/>
+              </w:rPr>
+              <w:t xml:space="preserve"> </w:t>
+            </w:r>
+            <w:r>
+              <w:rPr>
+                <w:rFonts w:ascii="TH SarabunPSK" w:hAnsi="TH SarabunPSK" w:cs="TH SarabunPSK" w:hint="cs"/>
+                <w:sz w:val="32"/>
+                <w:szCs w:val="32"/>
+                <w:cs/>
+              </w:rPr>
+              <w:t>ช่วย</w:t>
+            </w:r>
+            <w:r>
+              <w:rPr>
+                <w:rFonts w:ascii="TH SarabunPSK" w:hAnsi="TH SarabunPSK" w:cs="TH SarabunPSK" w:hint="cs"/>
+                <w:sz w:val="32"/>
+                <w:szCs w:val="32"/>
+                <w:cs/>
+              </w:rPr>
+              <w:t>วิศวกร</w:t>
+            </w:r>
+            <w:r>
+              <w:rPr>
+                <w:rFonts w:ascii="TH SarabunPSK" w:hAnsi="TH SarabunPSK" w:cs="TH SarabunPSK" w:hint="cs"/>
+                <w:sz w:val="32"/>
+                <w:szCs w:val="32"/>
+                <w:cs/>
+              </w:rPr>
+              <w:t>ติดตั้งอุปกรณ์</w:t>
+            </w:r>
+            <w:r>
+              <w:rPr>
+                <w:rFonts w:ascii="TH SarabunPSK" w:hAnsi="TH SarabunPSK" w:cs="TH SarabunPSK" w:hint="cs"/>
+                <w:sz w:val="32"/>
+                <w:szCs w:val="32"/>
+                <w:cs/>
+              </w:rPr>
+              <w:t xml:space="preserve">เซนเซอร์ เพื่อดำเนินการเก็บตัวอย่างข้อมูลจากเซนเซอร์เพื่อนำกลับมาวิเคราะห์ต่อ ณ </w:t>
+            </w:r>
+            <w:r>
+              <w:rPr>
+                <w:rFonts w:ascii="TH SarabunPSK" w:hAnsi="TH SarabunPSK" w:cs="TH SarabunPSK"/>
+                <w:sz w:val="32"/>
+                <w:szCs w:val="32"/>
+                <w:cs/>
+              </w:rPr>
+              <w:t>ศูนย์ฝึกทักษะผ่าตัดเสมือนจริง</w:t>
+            </w:r>
+            <w:r>
+              <w:rPr>
+                <w:rFonts w:ascii="TH SarabunPSK" w:hAnsi="TH SarabunPSK" w:cs="TH SarabunPSK" w:hint="cs"/>
+                <w:sz w:val="32"/>
+                <w:szCs w:val="32"/>
+                <w:cs/>
+              </w:rPr>
+              <w:t xml:space="preserve"> คณะแพทยศาสตร์ มหาวิทยาลัยเชียงใหม่ </w:t>
+            </w:r>
+            <w:r>
+              <w:rPr>
+                <w:rFonts w:ascii="TH SarabunPSK" w:hAnsi="TH SarabunPSK" w:cs="TH SarabunPSK"/>
+                <w:sz w:val="32"/>
+                <w:szCs w:val="32"/>
+              </w:rPr>
+              <w:t>(</w:t>
+            </w:r>
+            <w:r>
+              <w:rPr>
+                <w:rFonts w:ascii="TH SarabunPSK" w:hAnsi="TH SarabunPSK" w:cs="TH SarabunPSK" w:hint="cs"/>
+                <w:sz w:val="32"/>
+                <w:szCs w:val="32"/>
+                <w:cs/>
+              </w:rPr>
+              <w:t>ร่างที่ 3</w:t>
+            </w:r>
+            <w:r>
+              <w:rPr>
+                <w:rFonts w:ascii="TH SarabunPSK" w:hAnsi="TH SarabunPSK" w:cs="TH SarabunPSK"/>
+                <w:sz w:val="32"/>
+                <w:szCs w:val="32"/>
+              </w:rPr>
+              <w:t>)</w:t>
             </w:r>
           </w:p>
         </w:tc>
@@ -2341,6 +2758,152 @@
                 <w:cs/>
               </w:rPr>
             </w:pPr>
+            <w:r>
+              <w:rPr>
+                <w:rFonts w:ascii="TH SarabunPSK" w:hAnsi="TH SarabunPSK" w:cs="TH SarabunPSK" w:hint="cs"/>
+                <w:sz w:val="32"/>
+                <w:szCs w:val="32"/>
+                <w:cs/>
+              </w:rPr>
+              <w:t xml:space="preserve">โปรเจค </w:t>
+            </w:r>
+            <w:r>
+              <w:rPr>
+                <w:rFonts w:ascii="TH SarabunPSK" w:hAnsi="TH SarabunPSK" w:cs="TH SarabunPSK"/>
+                <w:sz w:val="32"/>
+                <w:szCs w:val="32"/>
+              </w:rPr>
+              <w:t>Arm Rotator cuff estimation based on</w:t>
+            </w:r>
+            <w:r>
+              <w:rPr>
+                <w:rFonts w:ascii="TH SarabunPSK" w:hAnsi="TH SarabunPSK" w:cs="TH SarabunPSK" w:hint="cs"/>
+                <w:sz w:val="32"/>
+                <w:szCs w:val="32"/>
+                <w:cs/>
+              </w:rPr>
+              <w:t xml:space="preserve"> </w:t>
+            </w:r>
+            <w:r>
+              <w:rPr>
+                <w:rFonts w:ascii="TH SarabunPSK" w:hAnsi="TH SarabunPSK" w:cs="TH SarabunPSK"/>
+                <w:sz w:val="32"/>
+                <w:szCs w:val="32"/>
+              </w:rPr>
+              <w:t>IMU</w:t>
+            </w:r>
+            <w:r>
+              <w:rPr>
+                <w:rFonts w:ascii="TH SarabunPSK" w:hAnsi="TH SarabunPSK" w:cs="TH SarabunPSK"/>
+                <w:sz w:val="32"/>
+                <w:szCs w:val="32"/>
+              </w:rPr>
+              <w:t xml:space="preserve"> sensors</w:t>
+            </w:r>
+            <w:r>
+              <w:rPr>
+                <w:rFonts w:ascii="TH SarabunPSK" w:hAnsi="TH SarabunPSK" w:cs="TH SarabunPSK" w:hint="cs"/>
+                <w:sz w:val="32"/>
+                <w:szCs w:val="32"/>
+                <w:cs/>
+              </w:rPr>
+              <w:t xml:space="preserve"> </w:t>
+            </w:r>
+            <w:r>
+              <w:rPr>
+                <w:rFonts w:ascii="TH SarabunPSK" w:hAnsi="TH SarabunPSK" w:cs="TH SarabunPSK"/>
+                <w:sz w:val="32"/>
+                <w:szCs w:val="32"/>
+              </w:rPr>
+              <w:t>–</w:t>
+            </w:r>
+            <w:r>
+              <w:rPr>
+                <w:rFonts w:ascii="TH SarabunPSK" w:hAnsi="TH SarabunPSK" w:cs="TH SarabunPSK"/>
+                <w:sz w:val="32"/>
+                <w:szCs w:val="32"/>
+              </w:rPr>
+              <w:t xml:space="preserve"> </w:t>
+            </w:r>
+            <w:r>
+              <w:rPr>
+                <w:rFonts w:ascii="TH SarabunPSK" w:hAnsi="TH SarabunPSK" w:cs="TH SarabunPSK" w:hint="cs"/>
+                <w:sz w:val="32"/>
+                <w:szCs w:val="32"/>
+                <w:cs/>
+              </w:rPr>
+              <w:t>ช่วย</w:t>
+            </w:r>
+            <w:r>
+              <w:rPr>
+                <w:rFonts w:ascii="TH SarabunPSK" w:hAnsi="TH SarabunPSK" w:cs="TH SarabunPSK" w:hint="cs"/>
+                <w:sz w:val="32"/>
+                <w:szCs w:val="32"/>
+                <w:cs/>
+              </w:rPr>
+              <w:t>วิศวกร</w:t>
+            </w:r>
+            <w:r>
+              <w:rPr>
+                <w:rFonts w:ascii="TH SarabunPSK" w:hAnsi="TH SarabunPSK" w:cs="TH SarabunPSK" w:hint="cs"/>
+                <w:sz w:val="32"/>
+                <w:szCs w:val="32"/>
+                <w:cs/>
+              </w:rPr>
+              <w:t>ติดตั้งอุปกรณ์</w:t>
+            </w:r>
+            <w:r>
+              <w:rPr>
+                <w:rFonts w:ascii="TH SarabunPSK" w:hAnsi="TH SarabunPSK" w:cs="TH SarabunPSK" w:hint="cs"/>
+                <w:sz w:val="32"/>
+                <w:szCs w:val="32"/>
+                <w:cs/>
+              </w:rPr>
+              <w:t xml:space="preserve">เซนเซอร์ เพื่อดำเนินการเก็บตัวอย่างข้อมูลจากเซนเซอร์เพื่อนำกลับมาวิเคราะห์ต่อ ณ </w:t>
+            </w:r>
+            <w:r>
+              <w:rPr>
+                <w:rFonts w:ascii="TH SarabunPSK" w:hAnsi="TH SarabunPSK" w:cs="TH SarabunPSK"/>
+                <w:sz w:val="32"/>
+                <w:szCs w:val="32"/>
+                <w:cs/>
+              </w:rPr>
+              <w:t>ศูนย์ฝึกทักษะผ่าตัดเสมือนจริง</w:t>
+            </w:r>
+            <w:r>
+              <w:rPr>
+                <w:rFonts w:ascii="TH SarabunPSK" w:hAnsi="TH SarabunPSK" w:cs="TH SarabunPSK" w:hint="cs"/>
+                <w:sz w:val="32"/>
+                <w:szCs w:val="32"/>
+                <w:cs/>
+              </w:rPr>
+              <w:t xml:space="preserve"> คณะแพทยศาสตร์ มหาวิทยาลัยเชียงใหม่ </w:t>
+            </w:r>
+            <w:r>
+              <w:rPr>
+                <w:rFonts w:ascii="TH SarabunPSK" w:hAnsi="TH SarabunPSK" w:cs="TH SarabunPSK"/>
+                <w:sz w:val="32"/>
+                <w:szCs w:val="32"/>
+              </w:rPr>
+              <w:t>(</w:t>
+            </w:r>
+            <w:r>
+              <w:rPr>
+                <w:rFonts w:ascii="TH SarabunPSK" w:hAnsi="TH SarabunPSK" w:cs="TH SarabunPSK" w:hint="cs"/>
+                <w:sz w:val="32"/>
+                <w:szCs w:val="32"/>
+                <w:cs/>
+              </w:rPr>
+              <w:t>ร่างที่ 4</w:t>
+            </w:r>
+            <w:r>
+              <w:rPr>
+                <w:rFonts w:ascii="TH SarabunPSK" w:hAnsi="TH SarabunPSK" w:cs="TH SarabunPSK"/>
+                <w:sz w:val="32"/>
+                <w:szCs w:val="32"/>
+              </w:rPr>
+              <w:t>)</w:t>
+            </w:r>
           </w:p>
         </w:tc>
         <w:tc>
@@ -2433,6 +2996,152 @@
                 <w:cs/>
               </w:rPr>
             </w:pPr>
+            <w:r>
+              <w:rPr>
+                <w:rFonts w:ascii="TH SarabunPSK" w:hAnsi="TH SarabunPSK" w:cs="TH SarabunPSK" w:hint="cs"/>
+                <w:sz w:val="32"/>
+                <w:szCs w:val="32"/>
+                <w:cs/>
+              </w:rPr>
+              <w:t xml:space="preserve">โปรเจค </w:t>
+            </w:r>
+            <w:r>
+              <w:rPr>
+                <w:rFonts w:ascii="TH SarabunPSK" w:hAnsi="TH SarabunPSK" w:cs="TH SarabunPSK"/>
+                <w:sz w:val="32"/>
+                <w:szCs w:val="32"/>
+              </w:rPr>
+              <w:t>Arm Rotator cuff estimation based on</w:t>
+            </w:r>
+            <w:r>
+              <w:rPr>
+                <w:rFonts w:ascii="TH SarabunPSK" w:hAnsi="TH SarabunPSK" w:cs="TH SarabunPSK" w:hint="cs"/>
+                <w:sz w:val="32"/>
+                <w:szCs w:val="32"/>
+                <w:cs/>
+              </w:rPr>
+              <w:t xml:space="preserve"> </w:t>
+            </w:r>
+            <w:r>
+              <w:rPr>
+                <w:rFonts w:ascii="TH SarabunPSK" w:hAnsi="TH SarabunPSK" w:cs="TH SarabunPSK"/>
+                <w:sz w:val="32"/>
+                <w:szCs w:val="32"/>
+              </w:rPr>
+              <w:t>IMU</w:t>
+            </w:r>
+            <w:r>
+              <w:rPr>
+                <w:rFonts w:ascii="TH SarabunPSK" w:hAnsi="TH SarabunPSK" w:cs="TH SarabunPSK"/>
+                <w:sz w:val="32"/>
+                <w:szCs w:val="32"/>
+              </w:rPr>
+              <w:t xml:space="preserve"> sensors</w:t>
+            </w:r>
+            <w:r>
+              <w:rPr>
+                <w:rFonts w:ascii="TH SarabunPSK" w:hAnsi="TH SarabunPSK" w:cs="TH SarabunPSK" w:hint="cs"/>
+                <w:sz w:val="32"/>
+                <w:szCs w:val="32"/>
+                <w:cs/>
+              </w:rPr>
+              <w:t xml:space="preserve"> </w:t>
+            </w:r>
+            <w:r>
+              <w:rPr>
+                <w:rFonts w:ascii="TH SarabunPSK" w:hAnsi="TH SarabunPSK" w:cs="TH SarabunPSK"/>
+                <w:sz w:val="32"/>
+                <w:szCs w:val="32"/>
+              </w:rPr>
+              <w:t>–</w:t>
+            </w:r>
+            <w:r>
+              <w:rPr>
+                <w:rFonts w:ascii="TH SarabunPSK" w:hAnsi="TH SarabunPSK" w:cs="TH SarabunPSK"/>
+                <w:sz w:val="32"/>
+                <w:szCs w:val="32"/>
+              </w:rPr>
+              <w:t xml:space="preserve"> </w:t>
+            </w:r>
+            <w:r>
+              <w:rPr>
+                <w:rFonts w:ascii="TH SarabunPSK" w:hAnsi="TH SarabunPSK" w:cs="TH SarabunPSK" w:hint="cs"/>
+                <w:sz w:val="32"/>
+                <w:szCs w:val="32"/>
+                <w:cs/>
+              </w:rPr>
+              <w:t>ช่วย</w:t>
+            </w:r>
+            <w:r>
+              <w:rPr>
+                <w:rFonts w:ascii="TH SarabunPSK" w:hAnsi="TH SarabunPSK" w:cs="TH SarabunPSK" w:hint="cs"/>
+                <w:sz w:val="32"/>
+                <w:szCs w:val="32"/>
+                <w:cs/>
+              </w:rPr>
+              <w:t>วิศวกร</w:t>
+            </w:r>
+            <w:r>
+              <w:rPr>
+                <w:rFonts w:ascii="TH SarabunPSK" w:hAnsi="TH SarabunPSK" w:cs="TH SarabunPSK" w:hint="cs"/>
+                <w:sz w:val="32"/>
+                <w:szCs w:val="32"/>
+                <w:cs/>
+              </w:rPr>
+              <w:t>ติดตั้งอุปกรณ์</w:t>
+            </w:r>
+            <w:r>
+              <w:rPr>
+                <w:rFonts w:ascii="TH SarabunPSK" w:hAnsi="TH SarabunPSK" w:cs="TH SarabunPSK" w:hint="cs"/>
+                <w:sz w:val="32"/>
+                <w:szCs w:val="32"/>
+                <w:cs/>
+              </w:rPr>
+              <w:t xml:space="preserve">เซนเซอร์ เพื่อดำเนินการเก็บตัวอย่างข้อมูลจากเซนเซอร์เพื่อนำกลับมาวิเคราะห์ต่อ ณ </w:t>
+            </w:r>
+            <w:r>
+              <w:rPr>
+                <w:rFonts w:ascii="TH SarabunPSK" w:hAnsi="TH SarabunPSK" w:cs="TH SarabunPSK"/>
+                <w:sz w:val="32"/>
+                <w:szCs w:val="32"/>
+                <w:cs/>
+              </w:rPr>
+              <w:t>ศูนย์ฝึกทักษะผ่าตัดเสมือนจริง</w:t>
+            </w:r>
+            <w:r>
+              <w:rPr>
+                <w:rFonts w:ascii="TH SarabunPSK" w:hAnsi="TH SarabunPSK" w:cs="TH SarabunPSK" w:hint="cs"/>
+                <w:sz w:val="32"/>
+                <w:szCs w:val="32"/>
+                <w:cs/>
+              </w:rPr>
+              <w:t xml:space="preserve"> คณะแพทยศาสตร์ มหาวิทยาลัยเชียงใหม่ </w:t>
+            </w:r>
+            <w:r>
+              <w:rPr>
+                <w:rFonts w:ascii="TH SarabunPSK" w:hAnsi="TH SarabunPSK" w:cs="TH SarabunPSK"/>
+                <w:sz w:val="32"/>
+                <w:szCs w:val="32"/>
+              </w:rPr>
+              <w:t>(</w:t>
+            </w:r>
+            <w:r>
+              <w:rPr>
+                <w:rFonts w:ascii="TH SarabunPSK" w:hAnsi="TH SarabunPSK" w:cs="TH SarabunPSK" w:hint="cs"/>
+                <w:sz w:val="32"/>
+                <w:szCs w:val="32"/>
+                <w:cs/>
+              </w:rPr>
+              <w:t>ร่างที่ 5</w:t>
+            </w:r>
+            <w:r>
+              <w:rPr>
+                <w:rFonts w:ascii="TH SarabunPSK" w:hAnsi="TH SarabunPSK" w:cs="TH SarabunPSK"/>
+                <w:sz w:val="32"/>
+                <w:szCs w:val="32"/>
+              </w:rPr>
+              <w:t>)</w:t>
+            </w:r>
           </w:p>
         </w:tc>
         <w:tc>
@@ -3904,7 +4613,7 @@
     <w:lsdException w:name="Unresolved Mention" w:semiHidden="1" w:unhideWhenUsed="1"/>
     <w:lsdException w:name="Smart Link" w:semiHidden="1" w:unhideWhenUsed="1"/>
   </w:latentStyles>
-  <w:style w:type="paragraph" w:default="1" w:styleId="a">
+  <w:style w:type="paragraph" w:default="1" w:styleId="Normal">
     <w:name w:val="Normal"/>
     <w:qFormat/>
     <w:rsid w:val="0007271C"/>
@@ -3916,11 +4625,11 @@
       <w14:ligatures w14:val="none"/>
     </w:rPr>
   </w:style>
-  <w:style w:type="paragraph" w:styleId="1">
+  <w:style w:type="paragraph" w:styleId="Heading1">
     <w:name w:val="heading 1"/>
-    <w:basedOn w:val="a"/>
-    <w:next w:val="a"/>
-    <w:link w:val="10"/>
+    <w:basedOn w:val="Normal"/>
+    <w:next w:val="Normal"/>
+    <w:link w:val="Heading1Char"/>
     <w:uiPriority w:val="9"/>
     <w:qFormat/>
     <w:rsid w:val="00383DD1"/>
@@ -3939,11 +4648,11 @@
       <w14:ligatures w14:val="standardContextual"/>
     </w:rPr>
   </w:style>
-  <w:style w:type="paragraph" w:styleId="2">
+  <w:style w:type="paragraph" w:styleId="Heading2">
     <w:name w:val="heading 2"/>
-    <w:basedOn w:val="a"/>
-    <w:next w:val="a"/>
-    <w:link w:val="20"/>
+    <w:basedOn w:val="Normal"/>
+    <w:next w:val="Normal"/>
+    <w:link w:val="Heading2Char"/>
     <w:uiPriority w:val="9"/>
     <w:semiHidden/>
     <w:unhideWhenUsed/>
@@ -3964,11 +4673,11 @@
       <w14:ligatures w14:val="standardContextual"/>
     </w:rPr>
   </w:style>
-  <w:style w:type="paragraph" w:styleId="3">
+  <w:style w:type="paragraph" w:styleId="Heading3">
     <w:name w:val="heading 3"/>
-    <w:basedOn w:val="a"/>
-    <w:next w:val="a"/>
-    <w:link w:val="30"/>
+    <w:basedOn w:val="Normal"/>
+    <w:next w:val="Normal"/>
+    <w:link w:val="Heading3Char"/>
     <w:uiPriority w:val="9"/>
     <w:semiHidden/>
     <w:unhideWhenUsed/>
@@ -3989,11 +4698,11 @@
       <w14:ligatures w14:val="standardContextual"/>
     </w:rPr>
   </w:style>
-  <w:style w:type="paragraph" w:styleId="4">
+  <w:style w:type="paragraph" w:styleId="Heading4">
     <w:name w:val="heading 4"/>
-    <w:basedOn w:val="a"/>
-    <w:next w:val="a"/>
-    <w:link w:val="40"/>
+    <w:basedOn w:val="Normal"/>
+    <w:next w:val="Normal"/>
+    <w:link w:val="Heading4Char"/>
     <w:uiPriority w:val="9"/>
     <w:semiHidden/>
     <w:unhideWhenUsed/>
@@ -4014,11 +4723,11 @@
       <w14:ligatures w14:val="standardContextual"/>
     </w:rPr>
   </w:style>
-  <w:style w:type="paragraph" w:styleId="5">
+  <w:style w:type="paragraph" w:styleId="Heading5">
     <w:name w:val="heading 5"/>
-    <w:basedOn w:val="a"/>
-    <w:next w:val="a"/>
-    <w:link w:val="50"/>
+    <w:basedOn w:val="Normal"/>
+    <w:next w:val="Normal"/>
+    <w:link w:val="Heading5Char"/>
     <w:uiPriority w:val="9"/>
     <w:semiHidden/>
     <w:unhideWhenUsed/>
@@ -4037,11 +4746,11 @@
       <w14:ligatures w14:val="standardContextual"/>
     </w:rPr>
   </w:style>
-  <w:style w:type="paragraph" w:styleId="6">
+  <w:style w:type="paragraph" w:styleId="Heading6">
     <w:name w:val="heading 6"/>
-    <w:basedOn w:val="a"/>
-    <w:next w:val="a"/>
-    <w:link w:val="60"/>
+    <w:basedOn w:val="Normal"/>
+    <w:next w:val="Normal"/>
+    <w:link w:val="Heading6Char"/>
     <w:uiPriority w:val="9"/>
     <w:semiHidden/>
     <w:unhideWhenUsed/>
@@ -4062,11 +4771,11 @@
       <w14:ligatures w14:val="standardContextual"/>
     </w:rPr>
   </w:style>
-  <w:style w:type="paragraph" w:styleId="7">
+  <w:style w:type="paragraph" w:styleId="Heading7">
     <w:name w:val="heading 7"/>
-    <w:basedOn w:val="a"/>
-    <w:next w:val="a"/>
-    <w:link w:val="70"/>
+    <w:basedOn w:val="Normal"/>
+    <w:next w:val="Normal"/>
+    <w:link w:val="Heading7Char"/>
     <w:uiPriority w:val="9"/>
     <w:semiHidden/>
     <w:unhideWhenUsed/>
@@ -4085,11 +4794,11 @@
       <w14:ligatures w14:val="standardContextual"/>
     </w:rPr>
   </w:style>
-  <w:style w:type="paragraph" w:styleId="8">
+  <w:style w:type="paragraph" w:styleId="Heading8">
     <w:name w:val="heading 8"/>
-    <w:basedOn w:val="a"/>
-    <w:next w:val="a"/>
-    <w:link w:val="80"/>
+    <w:basedOn w:val="Normal"/>
+    <w:next w:val="Normal"/>
+    <w:link w:val="Heading8Char"/>
     <w:uiPriority w:val="9"/>
     <w:semiHidden/>
     <w:unhideWhenUsed/>
@@ -4110,11 +4819,11 @@
       <w14:ligatures w14:val="standardContextual"/>
     </w:rPr>
   </w:style>
-  <w:style w:type="paragraph" w:styleId="9">
+  <w:style w:type="paragraph" w:styleId="Heading9">
     <w:name w:val="heading 9"/>
-    <w:basedOn w:val="a"/>
-    <w:next w:val="a"/>
-    <w:link w:val="90"/>
+    <w:basedOn w:val="Normal"/>
+    <w:next w:val="Normal"/>
+    <w:link w:val="Heading9Char"/>
     <w:uiPriority w:val="9"/>
     <w:semiHidden/>
     <w:unhideWhenUsed/>
@@ -4133,13 +4842,13 @@
       <w14:ligatures w14:val="standardContextual"/>
     </w:rPr>
   </w:style>
-  <w:style w:type="character" w:default="1" w:styleId="a0">
+  <w:style w:type="character" w:default="1" w:styleId="DefaultParagraphFont">
     <w:name w:val="Default Paragraph Font"/>
     <w:uiPriority w:val="1"/>
     <w:semiHidden/>
     <w:unhideWhenUsed/>
   </w:style>
-  <w:style w:type="table" w:default="1" w:styleId="a1">
+  <w:style w:type="table" w:default="1" w:styleId="TableNormal">
     <w:name w:val="Normal Table"/>
     <w:uiPriority w:val="99"/>
     <w:semiHidden/>
@@ -4154,16 +4863,16 @@
       </w:tblCellMar>
     </w:tblPr>
   </w:style>
-  <w:style w:type="numbering" w:default="1" w:styleId="a2">
+  <w:style w:type="numbering" w:default="1" w:styleId="NoList">
     <w:name w:val="No List"/>
     <w:uiPriority w:val="99"/>
     <w:semiHidden/>
     <w:unhideWhenUsed/>
   </w:style>
-  <w:style w:type="character" w:customStyle="1" w:styleId="10">
-    <w:name w:val="หัวเรื่อง 1 อักขระ"/>
-    <w:basedOn w:val="a0"/>
-    <w:link w:val="1"/>
+  <w:style w:type="character" w:customStyle="1" w:styleId="Heading1Char">
+    <w:name w:val="Heading 1 Char"/>
+    <w:basedOn w:val="DefaultParagraphFont"/>
+    <w:link w:val="Heading1"/>
     <w:uiPriority w:val="9"/>
     <w:rsid w:val="00383DD1"/>
     <w:rPr>
@@ -4173,10 +4882,10 @@
       <w:szCs w:val="50"/>
     </w:rPr>
   </w:style>
-  <w:style w:type="character" w:customStyle="1" w:styleId="20">
-    <w:name w:val="หัวเรื่อง 2 อักขระ"/>
-    <w:basedOn w:val="a0"/>
-    <w:link w:val="2"/>
+  <w:style w:type="character" w:customStyle="1" w:styleId="Heading2Char">
+    <w:name w:val="Heading 2 Char"/>
+    <w:basedOn w:val="DefaultParagraphFont"/>
+    <w:link w:val="Heading2"/>
     <w:uiPriority w:val="9"/>
     <w:semiHidden/>
     <w:rsid w:val="00383DD1"/>
@@ -4187,10 +4896,10 @@
       <w:szCs w:val="40"/>
     </w:rPr>
   </w:style>
-  <w:style w:type="character" w:customStyle="1" w:styleId="30">
-    <w:name w:val="หัวเรื่อง 3 อักขระ"/>
-    <w:basedOn w:val="a0"/>
-    <w:link w:val="3"/>
+  <w:style w:type="character" w:customStyle="1" w:styleId="Heading3Char">
+    <w:name w:val="Heading 3 Char"/>
+    <w:basedOn w:val="DefaultParagraphFont"/>
+    <w:link w:val="Heading3"/>
     <w:uiPriority w:val="9"/>
     <w:semiHidden/>
     <w:rsid w:val="00383DD1"/>
@@ -4201,10 +4910,10 @@
       <w:szCs w:val="35"/>
     </w:rPr>
   </w:style>
-  <w:style w:type="character" w:customStyle="1" w:styleId="40">
-    <w:name w:val="หัวเรื่อง 4 อักขระ"/>
-    <w:basedOn w:val="a0"/>
-    <w:link w:val="4"/>
+  <w:style w:type="character" w:customStyle="1" w:styleId="Heading4Char">
+    <w:name w:val="Heading 4 Char"/>
+    <w:basedOn w:val="DefaultParagraphFont"/>
+    <w:link w:val="Heading4"/>
     <w:uiPriority w:val="9"/>
     <w:semiHidden/>
     <w:rsid w:val="00383DD1"/>
@@ -4215,10 +4924,10 @@
       <w:color w:val="0F4761" w:themeColor="accent1" w:themeShade="BF"/>
     </w:rPr>
   </w:style>
-  <w:style w:type="character" w:customStyle="1" w:styleId="50">
-    <w:name w:val="หัวเรื่อง 5 อักขระ"/>
-    <w:basedOn w:val="a0"/>
-    <w:link w:val="5"/>
+  <w:style w:type="character" w:customStyle="1" w:styleId="Heading5Char">
+    <w:name w:val="Heading 5 Char"/>
+    <w:basedOn w:val="DefaultParagraphFont"/>
+    <w:link w:val="Heading5"/>
     <w:uiPriority w:val="9"/>
     <w:semiHidden/>
     <w:rsid w:val="00383DD1"/>
@@ -4227,10 +4936,10 @@
       <w:color w:val="0F4761" w:themeColor="accent1" w:themeShade="BF"/>
     </w:rPr>
   </w:style>
-  <w:style w:type="character" w:customStyle="1" w:styleId="60">
-    <w:name w:val="หัวเรื่อง 6 อักขระ"/>
-    <w:basedOn w:val="a0"/>
-    <w:link w:val="6"/>
+  <w:style w:type="character" w:customStyle="1" w:styleId="Heading6Char">
+    <w:name w:val="Heading 6 Char"/>
+    <w:basedOn w:val="DefaultParagraphFont"/>
+    <w:link w:val="Heading6"/>
     <w:uiPriority w:val="9"/>
     <w:semiHidden/>
     <w:rsid w:val="00383DD1"/>
@@ -4241,10 +4950,10 @@
       <w:color w:val="595959" w:themeColor="text1" w:themeTint="A6"/>
     </w:rPr>
   </w:style>
-  <w:style w:type="character" w:customStyle="1" w:styleId="70">
-    <w:name w:val="หัวเรื่อง 7 อักขระ"/>
-    <w:basedOn w:val="a0"/>
-    <w:link w:val="7"/>
+  <w:style w:type="character" w:customStyle="1" w:styleId="Heading7Char">
+    <w:name w:val="Heading 7 Char"/>
+    <w:basedOn w:val="DefaultParagraphFont"/>
+    <w:link w:val="Heading7"/>
     <w:uiPriority w:val="9"/>
     <w:semiHidden/>
     <w:rsid w:val="00383DD1"/>
@@ -4253,10 +4962,10 @@
       <w:color w:val="595959" w:themeColor="text1" w:themeTint="A6"/>
     </w:rPr>
   </w:style>
-  <w:style w:type="character" w:customStyle="1" w:styleId="80">
-    <w:name w:val="หัวเรื่อง 8 อักขระ"/>
-    <w:basedOn w:val="a0"/>
-    <w:link w:val="8"/>
+  <w:style w:type="character" w:customStyle="1" w:styleId="Heading8Char">
+    <w:name w:val="Heading 8 Char"/>
+    <w:basedOn w:val="DefaultParagraphFont"/>
+    <w:link w:val="Heading8"/>
     <w:uiPriority w:val="9"/>
     <w:semiHidden/>
     <w:rsid w:val="00383DD1"/>
@@ -4267,10 +4976,10 @@
       <w:color w:val="272727" w:themeColor="text1" w:themeTint="D8"/>
     </w:rPr>
   </w:style>
-  <w:style w:type="character" w:customStyle="1" w:styleId="90">
-    <w:name w:val="หัวเรื่อง 9 อักขระ"/>
-    <w:basedOn w:val="a0"/>
-    <w:link w:val="9"/>
+  <w:style w:type="character" w:customStyle="1" w:styleId="Heading9Char">
+    <w:name w:val="Heading 9 Char"/>
+    <w:basedOn w:val="DefaultParagraphFont"/>
+    <w:link w:val="Heading9"/>
     <w:uiPriority w:val="9"/>
     <w:semiHidden/>
     <w:rsid w:val="00383DD1"/>
@@ -4279,11 +4988,11 @@
       <w:color w:val="272727" w:themeColor="text1" w:themeTint="D8"/>
     </w:rPr>
   </w:style>
-  <w:style w:type="paragraph" w:styleId="a3">
+  <w:style w:type="paragraph" w:styleId="Title">
     <w:name w:val="Title"/>
-    <w:basedOn w:val="a"/>
-    <w:next w:val="a"/>
-    <w:link w:val="a4"/>
+    <w:basedOn w:val="Normal"/>
+    <w:next w:val="Normal"/>
+    <w:link w:val="TitleChar"/>
     <w:uiPriority w:val="10"/>
     <w:qFormat/>
     <w:rsid w:val="00383DD1"/>
@@ -4300,10 +5009,10 @@
       <w14:ligatures w14:val="standardContextual"/>
     </w:rPr>
   </w:style>
-  <w:style w:type="character" w:customStyle="1" w:styleId="a4">
-    <w:name w:val="ชื่อเรื่อง อักขระ"/>
-    <w:basedOn w:val="a0"/>
-    <w:link w:val="a3"/>
+  <w:style w:type="character" w:customStyle="1" w:styleId="TitleChar">
+    <w:name w:val="Title Char"/>
+    <w:basedOn w:val="DefaultParagraphFont"/>
+    <w:link w:val="Title"/>
     <w:uiPriority w:val="10"/>
     <w:rsid w:val="00383DD1"/>
     <w:rPr>
@@ -4314,11 +5023,11 @@
       <w:szCs w:val="71"/>
     </w:rPr>
   </w:style>
-  <w:style w:type="paragraph" w:styleId="a5">
+  <w:style w:type="paragraph" w:styleId="Subtitle">
     <w:name w:val="Subtitle"/>
-    <w:basedOn w:val="a"/>
-    <w:next w:val="a"/>
-    <w:link w:val="a6"/>
+    <w:basedOn w:val="Normal"/>
+    <w:next w:val="Normal"/>
+    <w:link w:val="SubtitleChar"/>
     <w:uiPriority w:val="11"/>
     <w:qFormat/>
     <w:rsid w:val="00383DD1"/>
@@ -4338,10 +5047,10 @@
       <w14:ligatures w14:val="standardContextual"/>
     </w:rPr>
   </w:style>
-  <w:style w:type="character" w:customStyle="1" w:styleId="a6">
-    <w:name w:val="ชื่อเรื่องรอง อักขระ"/>
-    <w:basedOn w:val="a0"/>
-    <w:link w:val="a5"/>
+  <w:style w:type="character" w:customStyle="1" w:styleId="SubtitleChar">
+    <w:name w:val="Subtitle Char"/>
+    <w:basedOn w:val="DefaultParagraphFont"/>
+    <w:link w:val="Subtitle"/>
     <w:uiPriority w:val="11"/>
     <w:rsid w:val="00383DD1"/>
     <w:rPr>
@@ -4352,11 +5061,11 @@
       <w:szCs w:val="35"/>
     </w:rPr>
   </w:style>
-  <w:style w:type="paragraph" w:styleId="a7">
+  <w:style w:type="paragraph" w:styleId="Quote">
     <w:name w:val="Quote"/>
-    <w:basedOn w:val="a"/>
-    <w:next w:val="a"/>
-    <w:link w:val="a8"/>
+    <w:basedOn w:val="Normal"/>
+    <w:next w:val="Normal"/>
+    <w:link w:val="QuoteChar"/>
     <w:uiPriority w:val="29"/>
     <w:qFormat/>
     <w:rsid w:val="00383DD1"/>
@@ -4372,10 +5081,10 @@
       <w14:ligatures w14:val="standardContextual"/>
     </w:rPr>
   </w:style>
-  <w:style w:type="character" w:customStyle="1" w:styleId="a8">
-    <w:name w:val="คำอ้างอิง อักขระ"/>
-    <w:basedOn w:val="a0"/>
-    <w:link w:val="a7"/>
+  <w:style w:type="character" w:customStyle="1" w:styleId="QuoteChar">
+    <w:name w:val="Quote Char"/>
+    <w:basedOn w:val="DefaultParagraphFont"/>
+    <w:link w:val="Quote"/>
     <w:uiPriority w:val="29"/>
     <w:rsid w:val="00383DD1"/>
     <w:rPr>
@@ -4384,9 +5093,9 @@
       <w:color w:val="404040" w:themeColor="text1" w:themeTint="BF"/>
     </w:rPr>
   </w:style>
-  <w:style w:type="paragraph" w:styleId="a9">
+  <w:style w:type="paragraph" w:styleId="ListParagraph">
     <w:name w:val="List Paragraph"/>
-    <w:basedOn w:val="a"/>
+    <w:basedOn w:val="Normal"/>
     <w:uiPriority w:val="34"/>
     <w:qFormat/>
     <w:rsid w:val="00383DD1"/>
@@ -4400,9 +5109,9 @@
       <w14:ligatures w14:val="standardContextual"/>
     </w:rPr>
   </w:style>
-  <w:style w:type="character" w:styleId="aa">
+  <w:style w:type="character" w:styleId="IntenseEmphasis">
     <w:name w:val="Intense Emphasis"/>
-    <w:basedOn w:val="a0"/>
+    <w:basedOn w:val="DefaultParagraphFont"/>
     <w:uiPriority w:val="21"/>
     <w:qFormat/>
     <w:rsid w:val="00383DD1"/>
@@ -4412,11 +5121,11 @@
       <w:color w:val="0F4761" w:themeColor="accent1" w:themeShade="BF"/>
     </w:rPr>
   </w:style>
-  <w:style w:type="paragraph" w:styleId="ab">
+  <w:style w:type="paragraph" w:styleId="IntenseQuote">
     <w:name w:val="Intense Quote"/>
-    <w:basedOn w:val="a"/>
-    <w:next w:val="a"/>
-    <w:link w:val="ac"/>
+    <w:basedOn w:val="Normal"/>
+    <w:next w:val="Normal"/>
+    <w:link w:val="IntenseQuoteChar"/>
     <w:uiPriority w:val="30"/>
     <w:qFormat/>
     <w:rsid w:val="00383DD1"/>
@@ -4437,10 +5146,10 @@
       <w14:ligatures w14:val="standardContextual"/>
     </w:rPr>
   </w:style>
-  <w:style w:type="character" w:customStyle="1" w:styleId="ac">
-    <w:name w:val="ทำให้คำอ้างอิงเป็นสีเข้มขึ้น อักขระ"/>
-    <w:basedOn w:val="a0"/>
-    <w:link w:val="ab"/>
+  <w:style w:type="character" w:customStyle="1" w:styleId="IntenseQuoteChar">
+    <w:name w:val="Intense Quote Char"/>
+    <w:basedOn w:val="DefaultParagraphFont"/>
+    <w:link w:val="IntenseQuote"/>
     <w:uiPriority w:val="30"/>
     <w:rsid w:val="00383DD1"/>
     <w:rPr>
@@ -4449,9 +5158,9 @@
       <w:color w:val="0F4761" w:themeColor="accent1" w:themeShade="BF"/>
     </w:rPr>
   </w:style>
-  <w:style w:type="character" w:styleId="ad">
+  <w:style w:type="character" w:styleId="IntenseReference">
     <w:name w:val="Intense Reference"/>
-    <w:basedOn w:val="a0"/>
+    <w:basedOn w:val="DefaultParagraphFont"/>
     <w:uiPriority w:val="32"/>
     <w:qFormat/>
     <w:rsid w:val="00383DD1"/>
@@ -4463,9 +5172,9 @@
       <w:spacing w:val="5"/>
     </w:rPr>
   </w:style>
-  <w:style w:type="table" w:styleId="ae">
+  <w:style w:type="table" w:styleId="TableGrid">
     <w:name w:val="Table Grid"/>
-    <w:basedOn w:val="a1"/>
+    <w:basedOn w:val="TableNormal"/>
     <w:uiPriority w:val="39"/>
     <w:rsid w:val="00383DD1"/>
     <w:pPr>
@@ -4487,9 +5196,9 @@
       </w:tblBorders>
     </w:tblPr>
   </w:style>
-  <w:style w:type="character" w:styleId="af">
+  <w:style w:type="character" w:styleId="Hyperlink">
     <w:name w:val="Hyperlink"/>
-    <w:basedOn w:val="a0"/>
+    <w:basedOn w:val="DefaultParagraphFont"/>
     <w:uiPriority w:val="99"/>
     <w:unhideWhenUsed/>
     <w:rsid w:val="006D43A4"/>
@@ -4498,9 +5207,9 @@
       <w:u w:val="single"/>
     </w:rPr>
   </w:style>
-  <w:style w:type="character" w:styleId="af0">
+  <w:style w:type="character" w:styleId="UnresolvedMention">
     <w:name w:val="Unresolved Mention"/>
-    <w:basedOn w:val="a0"/>
+    <w:basedOn w:val="DefaultParagraphFont"/>
     <w:uiPriority w:val="99"/>
     <w:semiHidden/>
     <w:unhideWhenUsed/>
@@ -4809,6 +5518,14 @@
 </file>
 
 <file path=customXml/item1.xml><?xml version="1.0" encoding="utf-8"?>
+<p:properties xmlns:p="http://schemas.microsoft.com/office/2006/metadata/properties" xmlns:xsi="http://www.w3.org/2001/XMLSchema-instance" xmlns:pc="http://schemas.microsoft.com/office/infopath/2007/PartnerControls">
+  <documentManagement>
+    <_activity xmlns="bb0c6ca7-df1b-473f-aab4-a7ee94cbaddd" xsi:nil="true"/>
+  </documentManagement>
+</p:properties>
+</file>
+
+<file path=customXml/item2.xml><?xml version="1.0" encoding="utf-8"?>
 <ct:contentTypeSchema xmlns:ct="http://schemas.microsoft.com/office/2006/metadata/contentType" xmlns:ma="http://schemas.microsoft.com/office/2006/metadata/properties/metaAttributes" ct:_="" ma:_="" ma:contentTypeName="Document" ma:contentTypeID="0x010100CDE34D28FE43D440BADA9298D74EB726" ma:contentTypeVersion="17" ma:contentTypeDescription="Create a new document." ma:contentTypeScope="" ma:versionID="0745f7fc56afd89e95dd3f5ca7d216a1">
   <xsd:schema xmlns:xsd="http://www.w3.org/2001/XMLSchema" xmlns:xs="http://www.w3.org/2001/XMLSchema" xmlns:p="http://schemas.microsoft.com/office/2006/metadata/properties" xmlns:ns3="bb0c6ca7-df1b-473f-aab4-a7ee94cbaddd" xmlns:ns4="d0a956b9-d6b2-49b9-a3ad-03fa3bee3d6d" targetNamespace="http://schemas.microsoft.com/office/2006/metadata/properties" ma:root="true" ma:fieldsID="7b69b509d6f3979b7d8408dbbfee0829" ns3:_="" ns4:_="">
     <xsd:import namespace="bb0c6ca7-df1b-473f-aab4-a7ee94cbaddd"/>
@@ -5055,7 +5772,7 @@
 </ct:contentTypeSchema>
 </file>
 
-<file path=customXml/item2.xml><?xml version="1.0" encoding="utf-8"?>
+<file path=customXml/item3.xml><?xml version="1.0" encoding="utf-8"?>
 <?mso-contentType ?>
 <FormTemplates xmlns="http://schemas.microsoft.com/sharepoint/v3/contenttype/forms">
   <Display>DocumentLibraryForm</Display>
@@ -5064,15 +5781,17 @@
 </FormTemplates>
 </file>
 
-<file path=customXml/item3.xml><?xml version="1.0" encoding="utf-8"?>
-<p:properties xmlns:p="http://schemas.microsoft.com/office/2006/metadata/properties" xmlns:xsi="http://www.w3.org/2001/XMLSchema-instance" xmlns:pc="http://schemas.microsoft.com/office/infopath/2007/PartnerControls">
-  <documentManagement>
-    <_activity xmlns="bb0c6ca7-df1b-473f-aab4-a7ee94cbaddd" xsi:nil="true"/>
-  </documentManagement>
-</p:properties>
+<file path=customXml/itemProps1.xml><?xml version="1.0" encoding="utf-8"?>
+<ds:datastoreItem xmlns:ds="http://schemas.openxmlformats.org/officeDocument/2006/customXml" ds:itemID="{FEEE6C07-E5E9-418D-8797-0DA4C63FA644}">
+  <ds:schemaRefs>
+    <ds:schemaRef ds:uri="http://schemas.microsoft.com/office/2006/metadata/properties"/>
+    <ds:schemaRef ds:uri="http://schemas.microsoft.com/office/infopath/2007/PartnerControls"/>
+    <ds:schemaRef ds:uri="bb0c6ca7-df1b-473f-aab4-a7ee94cbaddd"/>
+  </ds:schemaRefs>
+</ds:datastoreItem>
 </file>
 
-<file path=customXml/itemProps1.xml><?xml version="1.0" encoding="utf-8"?>
+<file path=customXml/itemProps2.xml><?xml version="1.0" encoding="utf-8"?>
 <ds:datastoreItem xmlns:ds="http://schemas.openxmlformats.org/officeDocument/2006/customXml" ds:itemID="{A0D6A69A-8AEF-4BD3-9507-376CD5DCAC5B}">
   <ds:schemaRefs>
     <ds:schemaRef ds:uri="http://schemas.microsoft.com/office/2006/metadata/contentType"/>
@@ -5091,20 +5810,10 @@
 </ds:datastoreItem>
 </file>
 
-<file path=customXml/itemProps2.xml><?xml version="1.0" encoding="utf-8"?>
+<file path=customXml/itemProps3.xml><?xml version="1.0" encoding="utf-8"?>
 <ds:datastoreItem xmlns:ds="http://schemas.openxmlformats.org/officeDocument/2006/customXml" ds:itemID="{E55AC0FC-7DEE-4F7E-BD35-C097B71E3078}">
   <ds:schemaRefs>
     <ds:schemaRef ds:uri="http://schemas.microsoft.com/sharepoint/v3/contenttype/forms"/>
   </ds:schemaRefs>
 </ds:datastoreItem>
-</file>
-
-<file path=customXml/itemProps3.xml><?xml version="1.0" encoding="utf-8"?>
-<ds:datastoreItem xmlns:ds="http://schemas.openxmlformats.org/officeDocument/2006/customXml" ds:itemID="{FEEE6C07-E5E9-418D-8797-0DA4C63FA644}">
-  <ds:schemaRefs>
-    <ds:schemaRef ds:uri="http://schemas.microsoft.com/office/2006/metadata/properties"/>
-    <ds:schemaRef ds:uri="http://schemas.microsoft.com/office/infopath/2007/PartnerControls"/>
-    <ds:schemaRef ds:uri="bb0c6ca7-df1b-473f-aab4-a7ee94cbaddd"/>
-  </ds:schemaRefs>
-</ds:datastoreItem>
 </file>